--- a/Periodo 2/Estatistica/Exercicios/LISTA 4 - Distribuicoes.docx
+++ b/Periodo 2/Estatistica/Exercicios/LISTA 4 - Distribuicoes.docx
@@ -1,19 +1,14 @@
 
 <file path=word/document.xml><?xml version="1.0" encoding="utf-8"?>
-<w:document xmlns:wpc="http://schemas.microsoft.com/office/word/2010/wordprocessingCanvas" xmlns:mc="http://schemas.openxmlformats.org/markup-compatibility/2006" xmlns:o="urn:schemas-microsoft-com:office:office" xmlns:r="http://schemas.openxmlformats.org/officeDocument/2006/relationships" xmlns:m="http://schemas.openxmlformats.org/officeDocument/2006/math" xmlns:v="urn:schemas-microsoft-com:vml" xmlns:wp14="http://schemas.microsoft.com/office/word/2010/wordprocessingDrawing" xmlns:wp="http://schemas.openxmlformats.org/drawingml/2006/wordprocessingDrawing" xmlns:w10="urn:schemas-microsoft-com:office:word" xmlns:w="http://schemas.openxmlformats.org/wordprocessingml/2006/main" xmlns:w14="http://schemas.microsoft.com/office/word/2010/wordml" xmlns:wpg="http://schemas.microsoft.com/office/word/2010/wordprocessingGroup" xmlns:wpi="http://schemas.microsoft.com/office/word/2010/wordprocessingInk" xmlns:wne="http://schemas.microsoft.com/office/word/2006/wordml" xmlns:wps="http://schemas.microsoft.com/office/word/2010/wordprocessingShape" mc:Ignorable="w14 wp14">
+<w:document xmlns:wpc="http://schemas.microsoft.com/office/word/2010/wordprocessingCanvas" xmlns:mo="http://schemas.microsoft.com/office/mac/office/2008/main" xmlns:mc="http://schemas.openxmlformats.org/markup-compatibility/2006" xmlns:mv="urn:schemas-microsoft-com:mac:vml" xmlns:o="urn:schemas-microsoft-com:office:office" xmlns:r="http://schemas.openxmlformats.org/officeDocument/2006/relationships" xmlns:m="http://schemas.openxmlformats.org/officeDocument/2006/math" xmlns:v="urn:schemas-microsoft-com:vml" xmlns:wp14="http://schemas.microsoft.com/office/word/2010/wordprocessingDrawing" xmlns:wp="http://schemas.openxmlformats.org/drawingml/2006/wordprocessingDrawing" xmlns:w10="urn:schemas-microsoft-com:office:word" xmlns:w="http://schemas.openxmlformats.org/wordprocessingml/2006/main" xmlns:w14="http://schemas.microsoft.com/office/word/2010/wordml" xmlns:w15="http://schemas.microsoft.com/office/word/2012/wordml" xmlns:wpg="http://schemas.microsoft.com/office/word/2010/wordprocessingGroup" xmlns:wpi="http://schemas.microsoft.com/office/word/2010/wordprocessingInk" xmlns:wne="http://schemas.microsoft.com/office/word/2006/wordml" xmlns:wps="http://schemas.microsoft.com/office/word/2010/wordprocessingShape" mc:Ignorable="w14 w15 wp14">
   <w:body>
     <w:p>
       <w:pPr>
-        <w:pStyle w:val="Ttulo"/>
-      </w:pPr>
-      <w:r>
-        <w:t xml:space="preserve">Lista de Exercícios </w:t>
-      </w:r>
-      <w:proofErr w:type="gramStart"/>
-      <w:r>
-        <w:t>4</w:t>
-      </w:r>
-      <w:proofErr w:type="gramEnd"/>
+        <w:pStyle w:val="Title"/>
+      </w:pPr>
+      <w:r>
+        <w:t>Lista de Exercícios 4</w:t>
+      </w:r>
     </w:p>
     <w:p/>
     <w:p>
@@ -55,15 +50,7 @@
         </w:numPr>
       </w:pPr>
       <w:r>
-        <w:t xml:space="preserve">Dado que 10% das pessoas são canhotas, qual a probabilidade de obtermos exatamente </w:t>
-      </w:r>
-      <w:proofErr w:type="gramStart"/>
-      <w:r>
-        <w:t>3</w:t>
-      </w:r>
-      <w:proofErr w:type="gramEnd"/>
-      <w:r>
-        <w:t xml:space="preserve"> estudantes canhotos numa turma com 15 estudantes?</w:t>
+        <w:t>Dado que 10% das pessoas são canhotas, qual a probabilidade de obtermos exatamente 3 estudantes canhotos numa turma com 15 estudantes?</w:t>
       </w:r>
     </w:p>
     <w:p/>
@@ -120,23 +107,7 @@
         </w:numPr>
       </w:pPr>
       <w:r>
-        <w:t xml:space="preserve">Uma fábrica de computadores determinou que a vida média dos seus equipamentos </w:t>
-      </w:r>
-      <w:proofErr w:type="gramStart"/>
-      <w:r>
-        <w:t>é</w:t>
-      </w:r>
-      <w:proofErr w:type="gramEnd"/>
-      <w:r>
-        <w:t xml:space="preserve"> de 2 anos de uso contínuo. Qual a probabilidade de que a fábrica tenha de trocar um computador gratuitamente, se oferecer uma garantia de </w:t>
-      </w:r>
-      <w:proofErr w:type="gramStart"/>
-      <w:r>
-        <w:t>1</w:t>
-      </w:r>
-      <w:proofErr w:type="gramEnd"/>
-      <w:r>
-        <w:t xml:space="preserve"> ano?</w:t>
+        <w:t>Uma fábrica de computadores determinou que a vida média dos seus equipamentos é de 2 anos de uso contínuo. Qual a probabilidade de que a fábrica tenha de trocar um computador gratuitamente, se oferecer uma garantia de 1 ano?</w:t>
       </w:r>
     </w:p>
     <w:p/>
@@ -193,23 +164,27 @@
         </w:numPr>
       </w:pPr>
       <w:r>
-        <w:t>Num processo industrial tem-se (mi) = 10,00 com (</w:t>
-      </w:r>
-      <w:proofErr w:type="spellStart"/>
-      <w:r>
-        <w:t>desv</w:t>
-      </w:r>
-      <w:proofErr w:type="spellEnd"/>
-      <w:r>
-        <w:t xml:space="preserve">) = 0.02 </w:t>
-      </w:r>
-      <w:proofErr w:type="spellStart"/>
-      <w:r>
-        <w:t>mm.</w:t>
-      </w:r>
-      <w:proofErr w:type="spellEnd"/>
-      <w:r>
-        <w:t xml:space="preserve"> Qual a probabilidade de se encontrar, numa amostra retirada aleatoriamente desse processo, um resultado igual ou maior que 10,03?</w:t>
+        <w:t>Num processo industrial tem-se</w:t>
+      </w:r>
+      <w:r>
+        <w:t xml:space="preserve"> </w:t>
+      </w:r>
+      <w:r>
+        <w:t>µ</w:t>
+      </w:r>
+      <w:r>
+        <w:t xml:space="preserve"> = 10,00 </w:t>
+      </w:r>
+      <w:r>
+        <w:t xml:space="preserve">com </w:t>
+      </w:r>
+      <w:bookmarkStart w:id="0" w:name="_GoBack"/>
+      <w:bookmarkEnd w:id="0"/>
+      <w:r>
+        <w:t xml:space="preserve">σ </w:t>
+      </w:r>
+      <w:r>
+        <w:t>= 0.02 mm. Qual a probabilidade de se encontrar, numa amostra retirada aleatoriamente desse processo, um resultado igual ou maior que 10,03?</w:t>
       </w:r>
     </w:p>
     <w:p/>
@@ -221,15 +196,7 @@
         </w:numPr>
       </w:pPr>
       <w:r>
-        <w:t xml:space="preserve">Em uma prova de múltipla escolha com 20 questões sendo </w:t>
-      </w:r>
-      <w:proofErr w:type="gramStart"/>
-      <w:r>
-        <w:t>4</w:t>
-      </w:r>
-      <w:proofErr w:type="gramEnd"/>
-      <w:r>
-        <w:t xml:space="preserve"> alternativas por quesito. Pede-se:</w:t>
+        <w:t>Em uma prova de múltipla escolha com 20 questões sendo 4 alternativas por quesito. Pede-se:</w:t>
       </w:r>
     </w:p>
     <w:p>
@@ -275,15 +242,7 @@
         </w:numPr>
       </w:pPr>
       <w:r>
-        <w:t xml:space="preserve">Suponha que você é o gerente de uma Cia. aérea e identifica que em média 7% dos 200 lugares de seus aviões ficam vazios por ausência no embarque.  Caso você deseje fazer reservas a mais e correr o risco de </w:t>
-      </w:r>
-      <w:proofErr w:type="spellStart"/>
-      <w:r>
-        <w:t>overbooking</w:t>
-      </w:r>
-      <w:proofErr w:type="spellEnd"/>
-      <w:r>
-        <w:t>, qual o risco que você corre ao fazer reservas para 210 passageiros.</w:t>
+        <w:t>Suponha que você é o gerente de uma Cia. aérea e identifica que em média 7% dos 200 lugares de seus aviões ficam vazios por ausência no embarque.  Caso você deseje fazer reservas a mais e correr o risco de overbooking, qual o risco que você corre ao fazer reservas para 210 passageiros.</w:t>
       </w:r>
     </w:p>
     <w:p/>
@@ -306,15 +265,7 @@
         </w:numPr>
       </w:pPr>
       <w:r>
-        <w:t xml:space="preserve">250 km ocorram pelo menos </w:t>
-      </w:r>
-      <w:proofErr w:type="gramStart"/>
-      <w:r>
-        <w:t>3</w:t>
-      </w:r>
-      <w:proofErr w:type="gramEnd"/>
-      <w:r>
-        <w:t xml:space="preserve"> acidentes;</w:t>
+        <w:t>250 km ocorram pelo menos 3 acidentes;</w:t>
       </w:r>
     </w:p>
     <w:p>
@@ -325,15 +276,7 @@
         </w:numPr>
       </w:pPr>
       <w:r>
-        <w:t xml:space="preserve">300 km ocorram </w:t>
-      </w:r>
-      <w:proofErr w:type="gramStart"/>
-      <w:r>
-        <w:t>5</w:t>
-      </w:r>
-      <w:proofErr w:type="gramEnd"/>
-      <w:r>
-        <w:t xml:space="preserve"> acidentes;</w:t>
+        <w:t>300 km ocorram 5 acidentes;</w:t>
       </w:r>
     </w:p>
     <w:p/>
@@ -345,15 +288,7 @@
         </w:numPr>
       </w:pPr>
       <w:r>
-        <w:t xml:space="preserve">Qual a probabilidade de se obter ao menos uma vez o ponto </w:t>
-      </w:r>
-      <w:proofErr w:type="gramStart"/>
-      <w:r>
-        <w:t>3</w:t>
-      </w:r>
-      <w:proofErr w:type="gramEnd"/>
-      <w:r>
-        <w:t xml:space="preserve"> em n jogadas de um dado? Calcule a Média e a variância.</w:t>
+        <w:t>Qual a probabilidade de se obter ao menos uma vez o ponto 3 em n jogadas de um dado? Calcule a Média e a variância.</w:t>
       </w:r>
     </w:p>
     <w:p/>
@@ -386,13 +321,8 @@
           <w:numId w:val="15"/>
         </w:numPr>
       </w:pPr>
-      <w:proofErr w:type="gramStart"/>
-      <w:r>
-        <w:t>3</w:t>
-      </w:r>
-      <w:proofErr w:type="gramEnd"/>
-      <w:r>
-        <w:t xml:space="preserve"> defeituosas</w:t>
+      <w:r>
+        <w:t>3 defeituosas</w:t>
       </w:r>
     </w:p>
     <w:p>
@@ -403,15 +333,7 @@
         </w:numPr>
       </w:pPr>
       <w:r>
-        <w:t xml:space="preserve">Mais do que </w:t>
-      </w:r>
-      <w:proofErr w:type="gramStart"/>
-      <w:r>
-        <w:t>1</w:t>
-      </w:r>
-      <w:proofErr w:type="gramEnd"/>
-      <w:r>
-        <w:t xml:space="preserve"> boa</w:t>
+        <w:t>Mais do que 1 boa</w:t>
       </w:r>
     </w:p>
     <w:p>
@@ -486,15 +408,7 @@
         </w:numPr>
       </w:pPr>
       <w:r>
-        <w:t xml:space="preserve">Sabe-se que as pessoas que usam computadores passam em média μ = 2,4 anos com desvio padrão de 0,5 anos. Qual a probabilidade de uma pessoa usar menos de </w:t>
-      </w:r>
-      <w:proofErr w:type="gramStart"/>
-      <w:r>
-        <w:t>3</w:t>
-      </w:r>
-      <w:proofErr w:type="gramEnd"/>
-      <w:r>
-        <w:t xml:space="preserve"> anos?</w:t>
+        <w:t>Sabe-se que as pessoas que usam computadores passam em média μ = 2,4 anos com desvio padrão de 0,5 anos. Qual a probabilidade de uma pessoa usar menos de 3 anos?</w:t>
       </w:r>
     </w:p>
     <w:p/>
@@ -507,15 +421,7 @@
       </w:pPr>
       <w:r>
         <w:lastRenderedPageBreak/>
-        <w:t>Qual a probabilidade de um valor de X ser menor ou igual a 52,4 sabendo que a variável tem distribuição normal (</w:t>
-      </w:r>
-      <w:proofErr w:type="gramStart"/>
-      <w:r>
-        <w:t>40, 10</w:t>
-      </w:r>
-      <w:proofErr w:type="gramEnd"/>
-      <w:r>
-        <w:t>)?</w:t>
+        <w:t>Qual a probabilidade de um valor de X ser menor ou igual a 52,4 sabendo que a variável tem distribuição normal (40, 10)?</w:t>
       </w:r>
     </w:p>
     <w:p/>
@@ -527,23 +433,7 @@
         </w:numPr>
       </w:pPr>
       <w:r>
-        <w:t xml:space="preserve">Um estudante de ciência da computação está fazendo uma lista de algoritmos e observa que em média ele consegue atingir uma taxa de </w:t>
-      </w:r>
-      <w:proofErr w:type="gramStart"/>
-      <w:r>
-        <w:t>1</w:t>
-      </w:r>
-      <w:proofErr w:type="gramEnd"/>
-      <w:r>
-        <w:t xml:space="preserve"> erro a cada 12 minutos quando ele tenta compilar. Qual a probabilidade deste aluno compilar várias vezes e obter apenas </w:t>
-      </w:r>
-      <w:proofErr w:type="gramStart"/>
-      <w:r>
-        <w:t>2</w:t>
-      </w:r>
-      <w:proofErr w:type="gramEnd"/>
-      <w:r>
-        <w:t xml:space="preserve"> erros em uma hora?</w:t>
+        <w:t>Um estudante de ciência da computação está fazendo uma lista de algoritmos e observa que em média ele consegue atingir uma taxa de 1 erro a cada 12 minutos quando ele tenta compilar. Qual a probabilidade deste aluno compilar várias vezes e obter apenas 2 erros em uma hora?</w:t>
       </w:r>
     </w:p>
     <w:p/>
@@ -555,23 +445,7 @@
         </w:numPr>
       </w:pPr>
       <w:r>
-        <w:t xml:space="preserve">O tempo que um computador consegue ficar funcionando sem precisar de manutenção é em média </w:t>
-      </w:r>
-      <w:proofErr w:type="gramStart"/>
-      <w:r>
-        <w:t>2</w:t>
-      </w:r>
-      <w:proofErr w:type="gramEnd"/>
-      <w:r>
-        <w:t xml:space="preserve"> anos. Qual é a probabilidade que este computador quebre depois de </w:t>
-      </w:r>
-      <w:proofErr w:type="gramStart"/>
-      <w:r>
-        <w:t>1</w:t>
-      </w:r>
-      <w:proofErr w:type="gramEnd"/>
-      <w:r>
-        <w:t xml:space="preserve"> ano de comprado e depois quebre de novo após mais um ano?</w:t>
+        <w:t>O tempo que um computador consegue ficar funcionando sem precisar de manutenção é em média 2 anos. Qual é a probabilidade que este computador quebre depois de 1 ano de comprado e depois quebre de novo após mais um ano?</w:t>
       </w:r>
     </w:p>
     <w:p/>
@@ -607,15 +481,7 @@
         </w:numPr>
       </w:pPr>
       <w:r>
-        <w:t xml:space="preserve">O número de pacotes que passam por um roteador A em um determinado horário é em média 12 em cada minuto. Qual a probabilidade de que nesse horário mais que </w:t>
-      </w:r>
-      <w:proofErr w:type="gramStart"/>
-      <w:r>
-        <w:t>5</w:t>
-      </w:r>
-      <w:proofErr w:type="gramEnd"/>
-      <w:r>
-        <w:t xml:space="preserve"> pacotes cheguem em 10 segundos nesse roteador?</w:t>
+        <w:t>O número de pacotes que passam por um roteador A em um determinado horário é em média 12 em cada minuto. Qual a probabilidade de que nesse horário mais que 5 pacotes cheguem em 10 segundos nesse roteador?</w:t>
       </w:r>
     </w:p>
     <w:p/>
@@ -627,15 +493,7 @@
         </w:numPr>
       </w:pPr>
       <w:r>
-        <w:t xml:space="preserve">Escolhendo-se um ponto ao acaso em um segmento de reta no intervalo [0,10] qual a probabilidade de que ele não esteja entre </w:t>
-      </w:r>
-      <w:proofErr w:type="gramStart"/>
-      <w:r>
-        <w:t>3</w:t>
-      </w:r>
-      <w:proofErr w:type="gramEnd"/>
-      <w:r>
-        <w:t xml:space="preserve"> e 6? Calcule a </w:t>
+        <w:t xml:space="preserve">Escolhendo-se um ponto ao acaso em um segmento de reta no intervalo [0,10] qual a probabilidade de que ele não esteja entre 3 e 6? Calcule a </w:t>
       </w:r>
       <w:r>
         <w:t>Esperança</w:t>
@@ -728,15 +586,7 @@
         </w:numPr>
       </w:pPr>
       <w:r>
-        <w:t xml:space="preserve">Uma urna contém </w:t>
-      </w:r>
-      <w:proofErr w:type="gramStart"/>
-      <w:r>
-        <w:t>8</w:t>
-      </w:r>
-      <w:proofErr w:type="gramEnd"/>
-      <w:r>
-        <w:t xml:space="preserve"> bolas brancas e 12 pretas. Retiram-se 10 bolas com reposição. Qual a probabilidade de que:</w:t>
+        <w:t>Uma urna contém 8 bolas brancas e 12 pretas. Retiram-se 10 bolas com reposição. Qual a probabilidade de que:</w:t>
       </w:r>
     </w:p>
     <w:p>
@@ -747,15 +597,7 @@
         </w:numPr>
       </w:pPr>
       <w:r>
-        <w:t xml:space="preserve">No máximo </w:t>
-      </w:r>
-      <w:proofErr w:type="gramStart"/>
-      <w:r>
-        <w:t>2</w:t>
-      </w:r>
-      <w:proofErr w:type="gramEnd"/>
-      <w:r>
-        <w:t xml:space="preserve"> sejam brancas?</w:t>
+        <w:t>No máximo 2 sejam brancas?</w:t>
       </w:r>
     </w:p>
     <w:p>
@@ -765,13 +607,8 @@
           <w:numId w:val="15"/>
         </w:numPr>
       </w:pPr>
-      <w:proofErr w:type="gramStart"/>
-      <w:r>
-        <w:t>3</w:t>
-      </w:r>
-      <w:proofErr w:type="gramEnd"/>
-      <w:r>
-        <w:t xml:space="preserve"> sejam brancas?</w:t>
+      <w:r>
+        <w:t>3 sejam brancas?</w:t>
       </w:r>
     </w:p>
     <w:p/>
@@ -796,15 +633,7 @@
         </w:numPr>
       </w:pPr>
       <w:r>
-        <w:t xml:space="preserve">Nos Estados Unidos, a média anual de afogamentos acidentais é de </w:t>
-      </w:r>
-      <w:proofErr w:type="gramStart"/>
-      <w:r>
-        <w:t>3</w:t>
-      </w:r>
-      <w:proofErr w:type="gramEnd"/>
-      <w:r>
-        <w:t xml:space="preserve"> por 100.000 indivíduos. Considerando uma cidade de 300.000 indivíduos, calcule a probabilidade de ocorrência de:</w:t>
+        <w:t>Nos Estados Unidos, a média anual de afogamentos acidentais é de 3 por 100.000 indivíduos. Considerando uma cidade de 300.000 indivíduos, calcule a probabilidade de ocorrência de:</w:t>
       </w:r>
     </w:p>
     <w:p>
@@ -837,15 +666,7 @@
         </w:numPr>
       </w:pPr>
       <w:r>
-        <w:t xml:space="preserve">Mais de </w:t>
-      </w:r>
-      <w:proofErr w:type="gramStart"/>
-      <w:r>
-        <w:t>4</w:t>
-      </w:r>
-      <w:proofErr w:type="gramEnd"/>
-      <w:r>
-        <w:t xml:space="preserve"> e menos de 8 afogamentos</w:t>
+        <w:t>Mais de 4 e menos de 8 afogamentos</w:t>
       </w:r>
     </w:p>
     <w:p/>
@@ -857,15 +678,7 @@
         </w:numPr>
       </w:pPr>
       <w:r>
-        <w:t xml:space="preserve">Em uma indústria, o número de pedidos que chegam </w:t>
-      </w:r>
-      <w:proofErr w:type="gramStart"/>
-      <w:r>
-        <w:t>em</w:t>
-      </w:r>
-      <w:proofErr w:type="gramEnd"/>
-      <w:r>
-        <w:t xml:space="preserve"> horário comercial é uma variável aleatória discreta com distribuição Poisson com taxa de 5 pedidos por hora.</w:t>
+        <w:t>Em uma indústria, o número de pedidos que chegam em horário comercial é uma variável aleatória discreta com distribuição Poisson com taxa de 5 pedidos por hora.</w:t>
       </w:r>
     </w:p>
     <w:p>
@@ -876,15 +689,7 @@
         </w:numPr>
       </w:pPr>
       <w:r>
-        <w:t xml:space="preserve">Calcule a probabilidade de mais de </w:t>
-      </w:r>
-      <w:proofErr w:type="gramStart"/>
-      <w:r>
-        <w:t>2</w:t>
-      </w:r>
-      <w:proofErr w:type="gramEnd"/>
-      <w:r>
-        <w:t xml:space="preserve"> pedidos por hora.</w:t>
+        <w:t>Calcule a probabilidade de mais de 2 pedidos por hora.</w:t>
       </w:r>
     </w:p>
     <w:p>
@@ -918,15 +723,7 @@
         </w:numPr>
       </w:pPr>
       <w:r>
-        <w:t xml:space="preserve">Admite-se que uma pane pode ocorrer em qualquer ponto de uma rede elétrica de 10 quilômetros. Qual é a probabilidade de a pane ocorrer nos primeiros 500 metros? E de ocorrer nos </w:t>
-      </w:r>
-      <w:proofErr w:type="gramStart"/>
-      <w:r>
-        <w:t>3</w:t>
-      </w:r>
-      <w:proofErr w:type="gramEnd"/>
-      <w:r>
-        <w:t xml:space="preserve"> quilômetros centrais da rede?</w:t>
+        <w:t>Admite-se que uma pane pode ocorrer em qualquer ponto de uma rede elétrica de 10 quilômetros. Qual é a probabilidade de a pane ocorrer nos primeiros 500 metros? E de ocorrer nos 3 quilômetros centrais da rede?</w:t>
       </w:r>
     </w:p>
     <w:p/>
@@ -973,15 +770,7 @@
         </w:numPr>
       </w:pPr>
       <w:r>
-        <w:t xml:space="preserve">Uma indústria fabrica lâmpadas especiais que ficam em operação continuamente. A empresa oferece a seus clientes uma garantia de 2000 horas de funcionamento. Sabendo que uma lâmpada dá defeito após 8000 horas de funcionamento, qual a porcentagem de lâmpadas vendidas </w:t>
-      </w:r>
-      <w:proofErr w:type="gramStart"/>
-      <w:r>
-        <w:t>a</w:t>
-      </w:r>
-      <w:proofErr w:type="gramEnd"/>
-      <w:r>
-        <w:t xml:space="preserve"> indústria pretende trocar?</w:t>
+        <w:t>Uma indústria fabrica lâmpadas especiais que ficam em operação continuamente. A empresa oferece a seus clientes uma garantia de 2000 horas de funcionamento. Sabendo que uma lâmpada dá defeito após 8000 horas de funcionamento, qual a porcentagem de lâmpadas vendidas a indústria pretende trocar?</w:t>
       </w:r>
     </w:p>
     <w:p/>
@@ -993,15 +782,7 @@
         </w:numPr>
       </w:pPr>
       <w:r>
-        <w:t xml:space="preserve">Foi feito um estudo sobre a altura dos alunos de uma faculdade, observando-se que ela se distribuía com uma média de 1,72m e desvio padrão de </w:t>
-      </w:r>
-      <w:proofErr w:type="gramStart"/>
-      <w:r>
-        <w:t>5</w:t>
-      </w:r>
-      <w:proofErr w:type="gramEnd"/>
-      <w:r>
-        <w:t xml:space="preserve"> cm. Qual é a porcentagem dos alunos com altura:</w:t>
+        <w:t>Foi feito um estudo sobre a altura dos alunos de uma faculdade, observando-se que ela se distribuía com uma média de 1,72m e desvio padrão de 5 cm. Qual é a porcentagem dos alunos com altura:</w:t>
       </w:r>
     </w:p>
     <w:p>
@@ -1035,15 +816,7 @@
         </w:numPr>
       </w:pPr>
       <w:r>
-        <w:t xml:space="preserve">Uma clínica de emagrecimento recebe pacientes adultos com peso seguindo uma distribuição Normal de </w:t>
-      </w:r>
-      <w:proofErr w:type="gramStart"/>
-      <w:r>
-        <w:t>média 130 kg</w:t>
-      </w:r>
-      <w:proofErr w:type="gramEnd"/>
-      <w:r>
-        <w:t xml:space="preserve"> e desvio padrão 25 kg. Para efeito de determinar o tratamento mais adequando, os 25% pacientes de menor peso são classificados de “magros”, enquanto os 25% de maior peso de obesos. Qual a probabilidade de termos um paciente entre 120 kg e 125 kg?</w:t>
+        <w:t>Uma clínica de emagrecimento recebe pacientes adultos com peso seguindo uma distribuição Normal de média 130 kg e desvio padrão 25 kg. Para efeito de determinar o tratamento mais adequando, os 25% pacientes de menor peso são classificados de “magros”, enquanto os 25% de maior peso de obesos. Qual a probabilidade de termos um paciente entre 120 kg e 125 kg?</w:t>
       </w:r>
     </w:p>
     <w:p/>
@@ -1066,15 +839,7 @@
         </w:numPr>
       </w:pPr>
       <w:r>
-        <w:t xml:space="preserve">Sabendo-se que uma falha </w:t>
-      </w:r>
-      <w:proofErr w:type="gramStart"/>
-      <w:r>
-        <w:t>ocorreu,</w:t>
-      </w:r>
-      <w:proofErr w:type="gramEnd"/>
-      <w:r>
-        <w:t xml:space="preserve"> ela ser distante de no máximo 1 metro dos cantos.</w:t>
+        <w:t>Sabendo-se que uma falha ocorreu, ela ser distante de no máximo 1 metro dos cantos.</w:t>
       </w:r>
     </w:p>
     <w:p>
@@ -1097,31 +862,7 @@
         </w:numPr>
       </w:pPr>
       <w:r>
-        <w:t xml:space="preserve">Hackers estão tentando invadir computadores de uma empresa que possui 25 computadores. Como a atribuição de cada IP para cada computador na rede local é aleatória, eles precisam verificar quais IP estão disponíveis. Dessa forma, eles enviam </w:t>
-      </w:r>
-      <w:proofErr w:type="gramStart"/>
-      <w:r>
-        <w:t>5</w:t>
-      </w:r>
-      <w:proofErr w:type="gramEnd"/>
-      <w:r>
-        <w:t xml:space="preserve"> requisições de IP por vez (para que o firewall não detecte). Sabendo que a faixa de </w:t>
-      </w:r>
-      <w:proofErr w:type="spellStart"/>
-      <w:r>
-        <w:t>IPs</w:t>
-      </w:r>
-      <w:proofErr w:type="spellEnd"/>
-      <w:r>
-        <w:t xml:space="preserve"> na rede local vai de 0 a 255, qual a probabilidade deles conseguirem ter acesso a pelo menos </w:t>
-      </w:r>
-      <w:proofErr w:type="gramStart"/>
-      <w:r>
-        <w:t>3</w:t>
-      </w:r>
-      <w:proofErr w:type="gramEnd"/>
-      <w:r>
-        <w:t xml:space="preserve"> computadores de uma só vez?</w:t>
+        <w:t>Hackers estão tentando invadir computadores de uma empresa que possui 25 computadores. Como a atribuição de cada IP para cada computador na rede local é aleatória, eles precisam verificar quais IP estão disponíveis. Dessa forma, eles enviam 5 requisições de IP por vez (para que o firewall não detecte). Sabendo que a faixa de IPs na rede local vai de 0 a 255, qual a probabilidade deles conseguirem ter acesso a pelo menos 3 computadores de uma só vez?</w:t>
       </w:r>
     </w:p>
     <w:p/>
@@ -1133,15 +874,7 @@
         </w:numPr>
       </w:pPr>
       <w:r>
-        <w:t xml:space="preserve">Em um famoso programa de televisão, uma pessoa precisa responder corretamente a perguntas de conhecimento geral. Cada pergunta possui </w:t>
-      </w:r>
-      <w:proofErr w:type="gramStart"/>
-      <w:r>
-        <w:t>4</w:t>
-      </w:r>
-      <w:proofErr w:type="gramEnd"/>
-      <w:r>
-        <w:t xml:space="preserve"> alternativas, aonde somente uma é correta, e a cada pergunta respondida corretamente o prêmio dobra, começando em 1 mil e terminando em 1 milhão (considere 1024 mil). Se uma pessoa </w:t>
+        <w:t xml:space="preserve">Em um famoso programa de televisão, uma pessoa precisa responder corretamente a perguntas de conhecimento geral. Cada pergunta possui 4 alternativas, aonde somente uma é correta, e a cada pergunta respondida corretamente o prêmio dobra, começando em 1 mil e terminando em 1 milhão (considere 1024 mil). Se uma pessoa </w:t>
       </w:r>
       <w:r>
         <w:lastRenderedPageBreak/>
@@ -1150,7 +883,7 @@
     </w:p>
     <w:p>
       <w:pPr>
-        <w:pStyle w:val="PargrafodaLista"/>
+        <w:pStyle w:val="ListParagraph"/>
       </w:pPr>
     </w:p>
     <w:p>
@@ -1161,31 +894,18 @@
         </w:numPr>
       </w:pPr>
       <w:r>
-        <w:t xml:space="preserve">Uma quadrilha pretende realizar arrombamentos em um condomínio que possui 40 apartamentos. O porteiro, que é cúmplice da quadrilha, informou que num certo dia 12 famílias (uma por apto.) estavam fora, mas para não levantar suspeitas, eles só poderiam tentar assaltar </w:t>
-      </w:r>
-      <w:proofErr w:type="gramStart"/>
-      <w:r>
-        <w:t>3</w:t>
-      </w:r>
-      <w:proofErr w:type="gramEnd"/>
-      <w:r>
-        <w:t xml:space="preserve"> apartamentos nesse dia. Como não são garantidos qu</w:t>
+        <w:t>Uma quadrilha pretende realizar arrombamentos em um condomínio que possui 40 apartamentos. O porteiro, que é cúmplice da quadrilha, informou que num certo dia 12 famílias (uma por apto.) estavam fora, mas para não levantar suspeitas, eles só poderiam tentar assaltar 3 apartamentos nesse dia. Como não são garantidos qu</w:t>
       </w:r>
       <w:r>
         <w:t>ais aptos</w:t>
       </w:r>
       <w:r>
-        <w:t xml:space="preserve"> estão vazios, eles vão verificar, sem deixar suspeitas, 3 aptos</w:t>
-      </w:r>
-      <w:bookmarkStart w:id="0" w:name="_GoBack"/>
-      <w:bookmarkEnd w:id="0"/>
-      <w:r>
-        <w:t xml:space="preserve"> aleatórios. Qual a probabilidade deles conseguirem realizar o assalto nos três apartamentos?</w:t>
-      </w:r>
-    </w:p>
-    <w:p>
-      <w:pPr>
-        <w:pStyle w:val="PargrafodaLista"/>
+        <w:t xml:space="preserve"> estão vazios, eles vão verificar, sem deixar suspeitas, 3 aptos aleatórios. Qual a probabilidade deles conseguirem realizar o assalto nos três apartamentos?</w:t>
+      </w:r>
+    </w:p>
+    <w:p>
+      <w:pPr>
+        <w:pStyle w:val="ListParagraph"/>
       </w:pPr>
     </w:p>
     <w:p>
@@ -1196,25 +916,9 @@
         </w:numPr>
       </w:pPr>
       <w:r>
-        <w:t>No game Pokémon, existe uma característica chamada "</w:t>
-      </w:r>
-      <w:proofErr w:type="spellStart"/>
-      <w:r>
-        <w:t>Shiny</w:t>
-      </w:r>
-      <w:proofErr w:type="spellEnd"/>
-      <w:r>
-        <w:t>". Um Pokémon "</w:t>
-      </w:r>
-      <w:proofErr w:type="spellStart"/>
-      <w:r>
-        <w:t>Shiny</w:t>
-      </w:r>
-      <w:proofErr w:type="spellEnd"/>
-      <w:r>
-        <w:t xml:space="preserve">" possui uma coloração diferente dos demais e tal característica é bastante rara, com uma probabilidade de 1/8192 de se achar um (fonte: </w:t>
-      </w:r>
-      <w:hyperlink r:id="rId6" w:anchor="Generations_III.2C_IV.2C_and_V" w:history="1">
+        <w:t xml:space="preserve">No game Pokémon, existe uma característica chamada "Shiny". Um Pokémon "Shiny" possui uma coloração diferente dos demais e tal característica é bastante rara, com uma probabilidade de 1/8192 de se achar um (fonte: </w:t>
+      </w:r>
+      <w:hyperlink r:id="rId5" w:anchor="Generations_III.2C_IV.2C_and_V" w:history="1">
         <w:r>
           <w:rPr>
             <w:rStyle w:val="Hyperlink"/>
@@ -1223,15 +927,7 @@
         </w:r>
       </w:hyperlink>
       <w:r>
-        <w:t>). Dito isso, após quantas vezes deve-se procurar um Pokémon até que a probabilidade de achar um "</w:t>
-      </w:r>
-      <w:proofErr w:type="spellStart"/>
-      <w:r>
-        <w:t>Shiny</w:t>
-      </w:r>
-      <w:proofErr w:type="spellEnd"/>
-      <w:r>
-        <w:t xml:space="preserve">" seja de, pelo menos, 90%? Determine o que representa a variável aleatória X. (Dica: </w:t>
+        <w:t xml:space="preserve">). Dito isso, após quantas vezes deve-se procurar um Pokémon até que a probabilidade de achar um "Shiny" seja de, pelo menos, 90%? Determine o que representa a variável aleatória X. (Dica: </w:t>
       </w:r>
       <w:r>
         <w:t>utilize uma função de distribuição acumulada</w:t>
@@ -1245,7 +941,7 @@
     </w:p>
     <w:p>
       <w:pPr>
-        <w:pStyle w:val="PargrafodaLista"/>
+        <w:pStyle w:val="ListParagraph"/>
       </w:pPr>
     </w:p>
     <w:p>
@@ -1256,23 +952,7 @@
         </w:numPr>
       </w:pPr>
       <w:r>
-        <w:t xml:space="preserve">Uma fábrica de enlatados detectou que 15 latas de uma caixa de 100 unidades de um produto não estão em condições para o consumo. Por uma falha de comunicação, a caixa foi enviada para o comércio antes que eles pudessem retirá-la, então foi solicitada a devolução do lote. </w:t>
-      </w:r>
-      <w:proofErr w:type="gramStart"/>
-      <w:r>
-        <w:t>5</w:t>
-      </w:r>
-      <w:proofErr w:type="gramEnd"/>
-      <w:r>
-        <w:t xml:space="preserve"> unidades chegaram a ser vendidas. Qual a probabilidade de que todas as </w:t>
-      </w:r>
-      <w:proofErr w:type="gramStart"/>
-      <w:r>
-        <w:t>5</w:t>
-      </w:r>
-      <w:proofErr w:type="gramEnd"/>
-      <w:r>
-        <w:t xml:space="preserve"> unidades não estejam em condições de consumo?</w:t>
+        <w:t>Uma fábrica de enlatados detectou que 15 latas de uma caixa de 100 unidades de um produto não estão em condições para o consumo. Por uma falha de comunicação, a caixa foi enviada para o comércio antes que eles pudessem retirá-la, então foi solicitada a devolução do lote. 5 unidades chegaram a ser vendidas. Qual a probabilidade de que todas as 5 unidades não estejam em condições de consumo?</w:t>
       </w:r>
     </w:p>
     <w:sectPr>
@@ -1286,7 +966,7 @@
 </file>
 
 <file path=word/numbering.xml><?xml version="1.0" encoding="utf-8"?>
-<w:numbering xmlns:wpc="http://schemas.microsoft.com/office/word/2010/wordprocessingCanvas" xmlns:mc="http://schemas.openxmlformats.org/markup-compatibility/2006" xmlns:o="urn:schemas-microsoft-com:office:office" xmlns:r="http://schemas.openxmlformats.org/officeDocument/2006/relationships" xmlns:m="http://schemas.openxmlformats.org/officeDocument/2006/math" xmlns:v="urn:schemas-microsoft-com:vml" xmlns:wp14="http://schemas.microsoft.com/office/word/2010/wordprocessingDrawing" xmlns:wp="http://schemas.openxmlformats.org/drawingml/2006/wordprocessingDrawing" xmlns:w10="urn:schemas-microsoft-com:office:word" xmlns:w="http://schemas.openxmlformats.org/wordprocessingml/2006/main" xmlns:w14="http://schemas.microsoft.com/office/word/2010/wordml" xmlns:wpg="http://schemas.microsoft.com/office/word/2010/wordprocessingGroup" xmlns:wpi="http://schemas.microsoft.com/office/word/2010/wordprocessingInk" xmlns:wne="http://schemas.microsoft.com/office/word/2006/wordml" xmlns:wps="http://schemas.microsoft.com/office/word/2010/wordprocessingShape" mc:Ignorable="w14 wp14">
+<w:numbering xmlns:wpc="http://schemas.microsoft.com/office/word/2010/wordprocessingCanvas" xmlns:mo="http://schemas.microsoft.com/office/mac/office/2008/main" xmlns:mc="http://schemas.openxmlformats.org/markup-compatibility/2006" xmlns:mv="urn:schemas-microsoft-com:mac:vml" xmlns:o="urn:schemas-microsoft-com:office:office" xmlns:r="http://schemas.openxmlformats.org/officeDocument/2006/relationships" xmlns:m="http://schemas.openxmlformats.org/officeDocument/2006/math" xmlns:v="urn:schemas-microsoft-com:vml" xmlns:wp14="http://schemas.microsoft.com/office/word/2010/wordprocessingDrawing" xmlns:wp="http://schemas.openxmlformats.org/drawingml/2006/wordprocessingDrawing" xmlns:w10="urn:schemas-microsoft-com:office:word" xmlns:w="http://schemas.openxmlformats.org/wordprocessingml/2006/main" xmlns:w14="http://schemas.microsoft.com/office/word/2010/wordml" xmlns:w15="http://schemas.microsoft.com/office/word/2012/wordml" xmlns:wpg="http://schemas.microsoft.com/office/word/2010/wordprocessingGroup" xmlns:wpi="http://schemas.microsoft.com/office/word/2010/wordprocessingInk" xmlns:wne="http://schemas.microsoft.com/office/word/2006/wordml" xmlns:wps="http://schemas.microsoft.com/office/word/2010/wordprocessingShape" mc:Ignorable="w14 w15 wp14">
   <w:numPicBullet w:numPicBulletId="0">
     <w:pict>
       <v:shapetype id="_x0000_t75" coordsize="21600,21600" o:spt="75" o:preferrelative="t" path="m@4@5l@4@11@9@11@9@5xe" filled="f" stroked="f">
@@ -1308,7 +988,7 @@
         <v:path o:extrusionok="f" gradientshapeok="t" o:connecttype="rect"/>
         <o:lock v:ext="edit" aspectratio="t"/>
       </v:shapetype>
-      <v:shape id="_x0000_i1053" type="#_x0000_t75" style="width:.75pt;height:.75pt" o:bullet="t">
+      <v:shape id="_x0000_i1027" type="#_x0000_t75" style="width:.75pt;height:.75pt" o:bullet="t">
         <v:imagedata r:id="rId1" o:title="art3942"/>
       </v:shape>
     </w:pict>
@@ -3236,7 +2916,7 @@
 </file>
 
 <file path=word/styles.xml><?xml version="1.0" encoding="utf-8"?>
-<w:styles xmlns:mc="http://schemas.openxmlformats.org/markup-compatibility/2006" xmlns:r="http://schemas.openxmlformats.org/officeDocument/2006/relationships" xmlns:w="http://schemas.openxmlformats.org/wordprocessingml/2006/main" xmlns:w14="http://schemas.microsoft.com/office/word/2010/wordml" mc:Ignorable="w14">
+<w:styles xmlns:mc="http://schemas.openxmlformats.org/markup-compatibility/2006" xmlns:r="http://schemas.openxmlformats.org/officeDocument/2006/relationships" xmlns:w="http://schemas.openxmlformats.org/wordprocessingml/2006/main" xmlns:w14="http://schemas.microsoft.com/office/word/2010/wordml" xmlns:w15="http://schemas.microsoft.com/office/word/2012/wordml" mc:Ignorable="w14 w15">
   <w:docDefaults>
     <w:rPrDefault>
       <w:rPr>
@@ -3254,156 +2934,399 @@
       </w:pPr>
     </w:pPrDefault>
   </w:docDefaults>
-  <w:latentStyles w:defLockedState="0" w:defUIPriority="99" w:defSemiHidden="1" w:defUnhideWhenUsed="1" w:defQFormat="0" w:count="267">
-    <w:lsdException w:name="Normal" w:semiHidden="0" w:uiPriority="0" w:unhideWhenUsed="0" w:qFormat="1"/>
-    <w:lsdException w:name="heading 1" w:semiHidden="0" w:uiPriority="9" w:unhideWhenUsed="0" w:qFormat="1"/>
-    <w:lsdException w:name="heading 2" w:uiPriority="9" w:qFormat="1"/>
-    <w:lsdException w:name="heading 3" w:uiPriority="9" w:qFormat="1"/>
-    <w:lsdException w:name="heading 4" w:uiPriority="9" w:qFormat="1"/>
-    <w:lsdException w:name="heading 5" w:uiPriority="9" w:qFormat="1"/>
-    <w:lsdException w:name="heading 6" w:uiPriority="9" w:qFormat="1"/>
-    <w:lsdException w:name="heading 7" w:uiPriority="9" w:qFormat="1"/>
-    <w:lsdException w:name="heading 8" w:uiPriority="9" w:qFormat="1"/>
-    <w:lsdException w:name="heading 9" w:uiPriority="9" w:qFormat="1"/>
-    <w:lsdException w:name="toc 1" w:uiPriority="39"/>
-    <w:lsdException w:name="toc 2" w:uiPriority="39"/>
-    <w:lsdException w:name="toc 3" w:uiPriority="39"/>
-    <w:lsdException w:name="toc 4" w:uiPriority="39"/>
-    <w:lsdException w:name="toc 5" w:uiPriority="39"/>
-    <w:lsdException w:name="toc 6" w:uiPriority="39"/>
-    <w:lsdException w:name="toc 7" w:uiPriority="39"/>
-    <w:lsdException w:name="toc 8" w:uiPriority="39"/>
-    <w:lsdException w:name="toc 9" w:uiPriority="39"/>
-    <w:lsdException w:name="caption" w:uiPriority="35" w:qFormat="1"/>
-    <w:lsdException w:name="Title" w:semiHidden="0" w:uiPriority="10" w:unhideWhenUsed="0" w:qFormat="1"/>
-    <w:lsdException w:name="Default Paragraph Font" w:uiPriority="1"/>
-    <w:lsdException w:name="Subtitle" w:semiHidden="0" w:uiPriority="11" w:unhideWhenUsed="0" w:qFormat="1"/>
-    <w:lsdException w:name="Strong" w:semiHidden="0" w:uiPriority="22" w:unhideWhenUsed="0" w:qFormat="1"/>
-    <w:lsdException w:name="Emphasis" w:semiHidden="0" w:uiPriority="20" w:unhideWhenUsed="0" w:qFormat="1"/>
-    <w:lsdException w:name="Table Grid" w:semiHidden="0" w:uiPriority="39" w:unhideWhenUsed="0"/>
-    <w:lsdException w:name="Placeholder Text" w:unhideWhenUsed="0"/>
-    <w:lsdException w:name="No Spacing" w:semiHidden="0" w:uiPriority="1" w:unhideWhenUsed="0" w:qFormat="1"/>
-    <w:lsdException w:name="Light Shading" w:semiHidden="0" w:uiPriority="60" w:unhideWhenUsed="0"/>
-    <w:lsdException w:name="Light List" w:semiHidden="0" w:uiPriority="61" w:unhideWhenUsed="0"/>
-    <w:lsdException w:name="Light Grid" w:semiHidden="0" w:uiPriority="62" w:unhideWhenUsed="0"/>
-    <w:lsdException w:name="Medium Shading 1" w:semiHidden="0" w:uiPriority="63" w:unhideWhenUsed="0"/>
-    <w:lsdException w:name="Medium Shading 2" w:semiHidden="0" w:uiPriority="64" w:unhideWhenUsed="0"/>
-    <w:lsdException w:name="Medium List 1" w:semiHidden="0" w:uiPriority="65" w:unhideWhenUsed="0"/>
-    <w:lsdException w:name="Medium List 2" w:semiHidden="0" w:uiPriority="66" w:unhideWhenUsed="0"/>
-    <w:lsdException w:name="Medium Grid 1" w:semiHidden="0" w:uiPriority="67" w:unhideWhenUsed="0"/>
-    <w:lsdException w:name="Medium Grid 2" w:semiHidden="0" w:uiPriority="68" w:unhideWhenUsed="0"/>
-    <w:lsdException w:name="Medium Grid 3" w:semiHidden="0" w:uiPriority="69" w:unhideWhenUsed="0"/>
-    <w:lsdException w:name="Dark List" w:semiHidden="0" w:uiPriority="70" w:unhideWhenUsed="0"/>
-    <w:lsdException w:name="Colorful Shading" w:semiHidden="0" w:uiPriority="71" w:unhideWhenUsed="0"/>
-    <w:lsdException w:name="Colorful List" w:semiHidden="0" w:uiPriority="72" w:unhideWhenUsed="0"/>
-    <w:lsdException w:name="Colorful Grid" w:semiHidden="0" w:uiPriority="73" w:unhideWhenUsed="0"/>
-    <w:lsdException w:name="Light Shading Accent 1" w:semiHidden="0" w:uiPriority="60" w:unhideWhenUsed="0"/>
-    <w:lsdException w:name="Light List Accent 1" w:semiHidden="0" w:uiPriority="61" w:unhideWhenUsed="0"/>
-    <w:lsdException w:name="Light Grid Accent 1" w:semiHidden="0" w:uiPriority="62" w:unhideWhenUsed="0"/>
-    <w:lsdException w:name="Medium Shading 1 Accent 1" w:semiHidden="0" w:uiPriority="63" w:unhideWhenUsed="0"/>
-    <w:lsdException w:name="Medium Shading 2 Accent 1" w:semiHidden="0" w:uiPriority="64" w:unhideWhenUsed="0"/>
-    <w:lsdException w:name="Medium List 1 Accent 1" w:semiHidden="0" w:uiPriority="65" w:unhideWhenUsed="0"/>
-    <w:lsdException w:name="Revision" w:unhideWhenUsed="0"/>
-    <w:lsdException w:name="List Paragraph" w:semiHidden="0" w:uiPriority="34" w:unhideWhenUsed="0" w:qFormat="1"/>
-    <w:lsdException w:name="Quote" w:semiHidden="0" w:uiPriority="29" w:unhideWhenUsed="0" w:qFormat="1"/>
-    <w:lsdException w:name="Intense Quote" w:semiHidden="0" w:uiPriority="30" w:unhideWhenUsed="0" w:qFormat="1"/>
-    <w:lsdException w:name="Medium List 2 Accent 1" w:semiHidden="0" w:uiPriority="66" w:unhideWhenUsed="0"/>
-    <w:lsdException w:name="Medium Grid 1 Accent 1" w:semiHidden="0" w:uiPriority="67" w:unhideWhenUsed="0"/>
-    <w:lsdException w:name="Medium Grid 2 Accent 1" w:semiHidden="0" w:uiPriority="68" w:unhideWhenUsed="0"/>
-    <w:lsdException w:name="Medium Grid 3 Accent 1" w:semiHidden="0" w:uiPriority="69" w:unhideWhenUsed="0"/>
-    <w:lsdException w:name="Dark List Accent 1" w:semiHidden="0" w:uiPriority="70" w:unhideWhenUsed="0"/>
-    <w:lsdException w:name="Colorful Shading Accent 1" w:semiHidden="0" w:uiPriority="71" w:unhideWhenUsed="0"/>
-    <w:lsdException w:name="Colorful List Accent 1" w:semiHidden="0" w:uiPriority="72" w:unhideWhenUsed="0"/>
-    <w:lsdException w:name="Colorful Grid Accent 1" w:semiHidden="0" w:uiPriority="73" w:unhideWhenUsed="0"/>
-    <w:lsdException w:name="Light Shading Accent 2" w:semiHidden="0" w:uiPriority="60" w:unhideWhenUsed="0"/>
-    <w:lsdException w:name="Light List Accent 2" w:semiHidden="0" w:uiPriority="61" w:unhideWhenUsed="0"/>
-    <w:lsdException w:name="Light Grid Accent 2" w:semiHidden="0" w:uiPriority="62" w:unhideWhenUsed="0"/>
-    <w:lsdException w:name="Medium Shading 1 Accent 2" w:semiHidden="0" w:uiPriority="63" w:unhideWhenUsed="0"/>
-    <w:lsdException w:name="Medium Shading 2 Accent 2" w:semiHidden="0" w:uiPriority="64" w:unhideWhenUsed="0"/>
-    <w:lsdException w:name="Medium List 1 Accent 2" w:semiHidden="0" w:uiPriority="65" w:unhideWhenUsed="0"/>
-    <w:lsdException w:name="Medium List 2 Accent 2" w:semiHidden="0" w:uiPriority="66" w:unhideWhenUsed="0"/>
-    <w:lsdException w:name="Medium Grid 1 Accent 2" w:semiHidden="0" w:uiPriority="67" w:unhideWhenUsed="0"/>
-    <w:lsdException w:name="Medium Grid 2 Accent 2" w:semiHidden="0" w:uiPriority="68" w:unhideWhenUsed="0"/>
-    <w:lsdException w:name="Medium Grid 3 Accent 2" w:semiHidden="0" w:uiPriority="69" w:unhideWhenUsed="0"/>
-    <w:lsdException w:name="Dark List Accent 2" w:semiHidden="0" w:uiPriority="70" w:unhideWhenUsed="0"/>
-    <w:lsdException w:name="Colorful Shading Accent 2" w:semiHidden="0" w:uiPriority="71" w:unhideWhenUsed="0"/>
-    <w:lsdException w:name="Colorful List Accent 2" w:semiHidden="0" w:uiPriority="72" w:unhideWhenUsed="0"/>
-    <w:lsdException w:name="Colorful Grid Accent 2" w:semiHidden="0" w:uiPriority="73" w:unhideWhenUsed="0"/>
-    <w:lsdException w:name="Light Shading Accent 3" w:semiHidden="0" w:uiPriority="60" w:unhideWhenUsed="0"/>
-    <w:lsdException w:name="Light List Accent 3" w:semiHidden="0" w:uiPriority="61" w:unhideWhenUsed="0"/>
-    <w:lsdException w:name="Light Grid Accent 3" w:semiHidden="0" w:uiPriority="62" w:unhideWhenUsed="0"/>
-    <w:lsdException w:name="Medium Shading 1 Accent 3" w:semiHidden="0" w:uiPriority="63" w:unhideWhenUsed="0"/>
-    <w:lsdException w:name="Medium Shading 2 Accent 3" w:semiHidden="0" w:uiPriority="64" w:unhideWhenUsed="0"/>
-    <w:lsdException w:name="Medium List 1 Accent 3" w:semiHidden="0" w:uiPriority="65" w:unhideWhenUsed="0"/>
-    <w:lsdException w:name="Medium List 2 Accent 3" w:semiHidden="0" w:uiPriority="66" w:unhideWhenUsed="0"/>
-    <w:lsdException w:name="Medium Grid 1 Accent 3" w:semiHidden="0" w:uiPriority="67" w:unhideWhenUsed="0"/>
-    <w:lsdException w:name="Medium Grid 2 Accent 3" w:semiHidden="0" w:uiPriority="68" w:unhideWhenUsed="0"/>
-    <w:lsdException w:name="Medium Grid 3 Accent 3" w:semiHidden="0" w:uiPriority="69" w:unhideWhenUsed="0"/>
-    <w:lsdException w:name="Dark List Accent 3" w:semiHidden="0" w:uiPriority="70" w:unhideWhenUsed="0"/>
-    <w:lsdException w:name="Colorful Shading Accent 3" w:semiHidden="0" w:uiPriority="71" w:unhideWhenUsed="0"/>
-    <w:lsdException w:name="Colorful List Accent 3" w:semiHidden="0" w:uiPriority="72" w:unhideWhenUsed="0"/>
-    <w:lsdException w:name="Colorful Grid Accent 3" w:semiHidden="0" w:uiPriority="73" w:unhideWhenUsed="0"/>
-    <w:lsdException w:name="Light Shading Accent 4" w:semiHidden="0" w:uiPriority="60" w:unhideWhenUsed="0"/>
-    <w:lsdException w:name="Light List Accent 4" w:semiHidden="0" w:uiPriority="61" w:unhideWhenUsed="0"/>
-    <w:lsdException w:name="Light Grid Accent 4" w:semiHidden="0" w:uiPriority="62" w:unhideWhenUsed="0"/>
-    <w:lsdException w:name="Medium Shading 1 Accent 4" w:semiHidden="0" w:uiPriority="63" w:unhideWhenUsed="0"/>
-    <w:lsdException w:name="Medium Shading 2 Accent 4" w:semiHidden="0" w:uiPriority="64" w:unhideWhenUsed="0"/>
-    <w:lsdException w:name="Medium List 1 Accent 4" w:semiHidden="0" w:uiPriority="65" w:unhideWhenUsed="0"/>
-    <w:lsdException w:name="Medium List 2 Accent 4" w:semiHidden="0" w:uiPriority="66" w:unhideWhenUsed="0"/>
-    <w:lsdException w:name="Medium Grid 1 Accent 4" w:semiHidden="0" w:uiPriority="67" w:unhideWhenUsed="0"/>
-    <w:lsdException w:name="Medium Grid 2 Accent 4" w:semiHidden="0" w:uiPriority="68" w:unhideWhenUsed="0"/>
-    <w:lsdException w:name="Medium Grid 3 Accent 4" w:semiHidden="0" w:uiPriority="69" w:unhideWhenUsed="0"/>
-    <w:lsdException w:name="Dark List Accent 4" w:semiHidden="0" w:uiPriority="70" w:unhideWhenUsed="0"/>
-    <w:lsdException w:name="Colorful Shading Accent 4" w:semiHidden="0" w:uiPriority="71" w:unhideWhenUsed="0"/>
-    <w:lsdException w:name="Colorful List Accent 4" w:semiHidden="0" w:uiPriority="72" w:unhideWhenUsed="0"/>
-    <w:lsdException w:name="Colorful Grid Accent 4" w:semiHidden="0" w:uiPriority="73" w:unhideWhenUsed="0"/>
-    <w:lsdException w:name="Light Shading Accent 5" w:semiHidden="0" w:uiPriority="60" w:unhideWhenUsed="0"/>
-    <w:lsdException w:name="Light List Accent 5" w:semiHidden="0" w:uiPriority="61" w:unhideWhenUsed="0"/>
-    <w:lsdException w:name="Light Grid Accent 5" w:semiHidden="0" w:uiPriority="62" w:unhideWhenUsed="0"/>
-    <w:lsdException w:name="Medium Shading 1 Accent 5" w:semiHidden="0" w:uiPriority="63" w:unhideWhenUsed="0"/>
-    <w:lsdException w:name="Medium Shading 2 Accent 5" w:semiHidden="0" w:uiPriority="64" w:unhideWhenUsed="0"/>
-    <w:lsdException w:name="Medium List 1 Accent 5" w:semiHidden="0" w:uiPriority="65" w:unhideWhenUsed="0"/>
-    <w:lsdException w:name="Medium List 2 Accent 5" w:semiHidden="0" w:uiPriority="66" w:unhideWhenUsed="0"/>
-    <w:lsdException w:name="Medium Grid 1 Accent 5" w:semiHidden="0" w:uiPriority="67" w:unhideWhenUsed="0"/>
-    <w:lsdException w:name="Medium Grid 2 Accent 5" w:semiHidden="0" w:uiPriority="68" w:unhideWhenUsed="0"/>
-    <w:lsdException w:name="Medium Grid 3 Accent 5" w:semiHidden="0" w:uiPriority="69" w:unhideWhenUsed="0"/>
-    <w:lsdException w:name="Dark List Accent 5" w:semiHidden="0" w:uiPriority="70" w:unhideWhenUsed="0"/>
-    <w:lsdException w:name="Colorful Shading Accent 5" w:semiHidden="0" w:uiPriority="71" w:unhideWhenUsed="0"/>
-    <w:lsdException w:name="Colorful List Accent 5" w:semiHidden="0" w:uiPriority="72" w:unhideWhenUsed="0"/>
-    <w:lsdException w:name="Colorful Grid Accent 5" w:semiHidden="0" w:uiPriority="73" w:unhideWhenUsed="0"/>
-    <w:lsdException w:name="Light Shading Accent 6" w:semiHidden="0" w:uiPriority="60" w:unhideWhenUsed="0"/>
-    <w:lsdException w:name="Light List Accent 6" w:semiHidden="0" w:uiPriority="61" w:unhideWhenUsed="0"/>
-    <w:lsdException w:name="Light Grid Accent 6" w:semiHidden="0" w:uiPriority="62" w:unhideWhenUsed="0"/>
-    <w:lsdException w:name="Medium Shading 1 Accent 6" w:semiHidden="0" w:uiPriority="63" w:unhideWhenUsed="0"/>
-    <w:lsdException w:name="Medium Shading 2 Accent 6" w:semiHidden="0" w:uiPriority="64" w:unhideWhenUsed="0"/>
-    <w:lsdException w:name="Medium List 1 Accent 6" w:semiHidden="0" w:uiPriority="65" w:unhideWhenUsed="0"/>
-    <w:lsdException w:name="Medium List 2 Accent 6" w:semiHidden="0" w:uiPriority="66" w:unhideWhenUsed="0"/>
-    <w:lsdException w:name="Medium Grid 1 Accent 6" w:semiHidden="0" w:uiPriority="67" w:unhideWhenUsed="0"/>
-    <w:lsdException w:name="Medium Grid 2 Accent 6" w:semiHidden="0" w:uiPriority="68" w:unhideWhenUsed="0"/>
-    <w:lsdException w:name="Medium Grid 3 Accent 6" w:semiHidden="0" w:uiPriority="69" w:unhideWhenUsed="0"/>
-    <w:lsdException w:name="Dark List Accent 6" w:semiHidden="0" w:uiPriority="70" w:unhideWhenUsed="0"/>
-    <w:lsdException w:name="Colorful Shading Accent 6" w:semiHidden="0" w:uiPriority="71" w:unhideWhenUsed="0"/>
-    <w:lsdException w:name="Colorful List Accent 6" w:semiHidden="0" w:uiPriority="72" w:unhideWhenUsed="0"/>
-    <w:lsdException w:name="Colorful Grid Accent 6" w:semiHidden="0" w:uiPriority="73" w:unhideWhenUsed="0"/>
-    <w:lsdException w:name="Subtle Emphasis" w:semiHidden="0" w:uiPriority="19" w:unhideWhenUsed="0" w:qFormat="1"/>
-    <w:lsdException w:name="Intense Emphasis" w:semiHidden="0" w:uiPriority="21" w:unhideWhenUsed="0" w:qFormat="1"/>
-    <w:lsdException w:name="Subtle Reference" w:semiHidden="0" w:uiPriority="31" w:unhideWhenUsed="0" w:qFormat="1"/>
-    <w:lsdException w:name="Intense Reference" w:semiHidden="0" w:uiPriority="32" w:unhideWhenUsed="0" w:qFormat="1"/>
-    <w:lsdException w:name="Book Title" w:semiHidden="0" w:uiPriority="33" w:unhideWhenUsed="0" w:qFormat="1"/>
-    <w:lsdException w:name="Bibliography" w:uiPriority="37"/>
-    <w:lsdException w:name="TOC Heading" w:uiPriority="39" w:qFormat="1"/>
+  <w:latentStyles w:defLockedState="0" w:defUIPriority="99" w:defSemiHidden="0" w:defUnhideWhenUsed="0" w:defQFormat="0" w:count="380">
+    <w:lsdException w:name="Normal" w:uiPriority="0" w:qFormat="1"/>
+    <w:lsdException w:name="heading 1" w:uiPriority="9" w:qFormat="1"/>
+    <w:lsdException w:name="heading 2" w:semiHidden="1" w:uiPriority="9" w:unhideWhenUsed="1" w:qFormat="1"/>
+    <w:lsdException w:name="heading 3" w:semiHidden="1" w:uiPriority="9" w:unhideWhenUsed="1" w:qFormat="1"/>
+    <w:lsdException w:name="heading 4" w:semiHidden="1" w:uiPriority="9" w:unhideWhenUsed="1" w:qFormat="1"/>
+    <w:lsdException w:name="heading 5" w:semiHidden="1" w:uiPriority="9" w:unhideWhenUsed="1" w:qFormat="1"/>
+    <w:lsdException w:name="heading 6" w:semiHidden="1" w:uiPriority="9" w:unhideWhenUsed="1" w:qFormat="1"/>
+    <w:lsdException w:name="heading 7" w:semiHidden="1" w:uiPriority="9" w:unhideWhenUsed="1" w:qFormat="1"/>
+    <w:lsdException w:name="heading 8" w:semiHidden="1" w:uiPriority="9" w:unhideWhenUsed="1" w:qFormat="1"/>
+    <w:lsdException w:name="heading 9" w:semiHidden="1" w:uiPriority="9" w:unhideWhenUsed="1" w:qFormat="1"/>
+    <w:lsdException w:name="index 1" w:semiHidden="1" w:unhideWhenUsed="1"/>
+    <w:lsdException w:name="index 2" w:semiHidden="1" w:unhideWhenUsed="1"/>
+    <w:lsdException w:name="index 3" w:semiHidden="1" w:unhideWhenUsed="1"/>
+    <w:lsdException w:name="index 4" w:semiHidden="1" w:unhideWhenUsed="1"/>
+    <w:lsdException w:name="index 5" w:semiHidden="1" w:unhideWhenUsed="1"/>
+    <w:lsdException w:name="index 6" w:semiHidden="1" w:unhideWhenUsed="1"/>
+    <w:lsdException w:name="index 7" w:semiHidden="1" w:unhideWhenUsed="1"/>
+    <w:lsdException w:name="index 8" w:semiHidden="1" w:unhideWhenUsed="1"/>
+    <w:lsdException w:name="index 9" w:semiHidden="1" w:unhideWhenUsed="1"/>
+    <w:lsdException w:name="toc 1" w:semiHidden="1" w:uiPriority="39" w:unhideWhenUsed="1"/>
+    <w:lsdException w:name="toc 2" w:semiHidden="1" w:uiPriority="39" w:unhideWhenUsed="1"/>
+    <w:lsdException w:name="toc 3" w:semiHidden="1" w:uiPriority="39" w:unhideWhenUsed="1"/>
+    <w:lsdException w:name="toc 4" w:semiHidden="1" w:uiPriority="39" w:unhideWhenUsed="1"/>
+    <w:lsdException w:name="toc 5" w:semiHidden="1" w:uiPriority="39" w:unhideWhenUsed="1"/>
+    <w:lsdException w:name="toc 6" w:semiHidden="1" w:uiPriority="39" w:unhideWhenUsed="1"/>
+    <w:lsdException w:name="toc 7" w:semiHidden="1" w:uiPriority="39" w:unhideWhenUsed="1"/>
+    <w:lsdException w:name="toc 8" w:semiHidden="1" w:uiPriority="39" w:unhideWhenUsed="1"/>
+    <w:lsdException w:name="toc 9" w:semiHidden="1" w:uiPriority="39" w:unhideWhenUsed="1"/>
+    <w:lsdException w:name="Normal Indent" w:semiHidden="1" w:unhideWhenUsed="1"/>
+    <w:lsdException w:name="footnote text" w:semiHidden="1" w:unhideWhenUsed="1"/>
+    <w:lsdException w:name="annotation text" w:semiHidden="1" w:unhideWhenUsed="1"/>
+    <w:lsdException w:name="header" w:semiHidden="1" w:unhideWhenUsed="1"/>
+    <w:lsdException w:name="footer" w:semiHidden="1" w:unhideWhenUsed="1"/>
+    <w:lsdException w:name="index heading" w:semiHidden="1" w:unhideWhenUsed="1"/>
+    <w:lsdException w:name="caption" w:semiHidden="1" w:uiPriority="35" w:unhideWhenUsed="1" w:qFormat="1"/>
+    <w:lsdException w:name="table of figures" w:semiHidden="1" w:unhideWhenUsed="1"/>
+    <w:lsdException w:name="envelope address" w:semiHidden="1" w:unhideWhenUsed="1"/>
+    <w:lsdException w:name="envelope return" w:semiHidden="1" w:unhideWhenUsed="1"/>
+    <w:lsdException w:name="footnote reference" w:semiHidden="1" w:unhideWhenUsed="1"/>
+    <w:lsdException w:name="annotation reference" w:semiHidden="1" w:unhideWhenUsed="1"/>
+    <w:lsdException w:name="line number" w:semiHidden="1" w:unhideWhenUsed="1"/>
+    <w:lsdException w:name="page number" w:semiHidden="1" w:unhideWhenUsed="1"/>
+    <w:lsdException w:name="endnote reference" w:semiHidden="1" w:unhideWhenUsed="1"/>
+    <w:lsdException w:name="endnote text" w:semiHidden="1" w:unhideWhenUsed="1"/>
+    <w:lsdException w:name="table of authorities" w:semiHidden="1" w:unhideWhenUsed="1"/>
+    <w:lsdException w:name="macro" w:semiHidden="1" w:unhideWhenUsed="1"/>
+    <w:lsdException w:name="toa heading" w:semiHidden="1" w:unhideWhenUsed="1"/>
+    <w:lsdException w:name="List" w:semiHidden="1" w:unhideWhenUsed="1"/>
+    <w:lsdException w:name="List Bullet" w:semiHidden="1" w:unhideWhenUsed="1"/>
+    <w:lsdException w:name="List Number" w:semiHidden="1" w:unhideWhenUsed="1"/>
+    <w:lsdException w:name="List 2" w:semiHidden="1" w:unhideWhenUsed="1"/>
+    <w:lsdException w:name="List 3" w:semiHidden="1" w:unhideWhenUsed="1"/>
+    <w:lsdException w:name="List 4" w:semiHidden="1" w:unhideWhenUsed="1"/>
+    <w:lsdException w:name="List 5" w:semiHidden="1" w:unhideWhenUsed="1"/>
+    <w:lsdException w:name="List Bullet 2" w:semiHidden="1" w:unhideWhenUsed="1"/>
+    <w:lsdException w:name="List Bullet 3" w:semiHidden="1" w:unhideWhenUsed="1"/>
+    <w:lsdException w:name="List Bullet 4" w:semiHidden="1" w:unhideWhenUsed="1"/>
+    <w:lsdException w:name="List Bullet 5" w:semiHidden="1" w:unhideWhenUsed="1"/>
+    <w:lsdException w:name="List Number 2" w:semiHidden="1" w:unhideWhenUsed="1"/>
+    <w:lsdException w:name="List Number 3" w:semiHidden="1" w:unhideWhenUsed="1"/>
+    <w:lsdException w:name="List Number 4" w:semiHidden="1" w:unhideWhenUsed="1"/>
+    <w:lsdException w:name="List Number 5" w:semiHidden="1" w:unhideWhenUsed="1"/>
+    <w:lsdException w:name="Title" w:uiPriority="10" w:qFormat="1"/>
+    <w:lsdException w:name="Closing" w:semiHidden="1" w:unhideWhenUsed="1"/>
+    <w:lsdException w:name="Signature" w:semiHidden="1" w:unhideWhenUsed="1"/>
+    <w:lsdException w:name="Default Paragraph Font" w:semiHidden="1" w:uiPriority="1" w:unhideWhenUsed="1"/>
+    <w:lsdException w:name="Body Text" w:semiHidden="1" w:unhideWhenUsed="1"/>
+    <w:lsdException w:name="Body Text Indent" w:semiHidden="1" w:unhideWhenUsed="1"/>
+    <w:lsdException w:name="List Continue" w:semiHidden="1" w:unhideWhenUsed="1"/>
+    <w:lsdException w:name="List Continue 2" w:semiHidden="1" w:unhideWhenUsed="1"/>
+    <w:lsdException w:name="List Continue 3" w:semiHidden="1" w:unhideWhenUsed="1"/>
+    <w:lsdException w:name="List Continue 4" w:semiHidden="1" w:unhideWhenUsed="1"/>
+    <w:lsdException w:name="List Continue 5" w:semiHidden="1" w:unhideWhenUsed="1"/>
+    <w:lsdException w:name="Message Header" w:semiHidden="1" w:unhideWhenUsed="1"/>
+    <w:lsdException w:name="Subtitle" w:uiPriority="11" w:qFormat="1"/>
+    <w:lsdException w:name="Salutation" w:semiHidden="1" w:unhideWhenUsed="1"/>
+    <w:lsdException w:name="Date" w:semiHidden="1" w:unhideWhenUsed="1"/>
+    <w:lsdException w:name="Body Text First Indent" w:semiHidden="1" w:unhideWhenUsed="1"/>
+    <w:lsdException w:name="Body Text First Indent 2" w:semiHidden="1" w:unhideWhenUsed="1"/>
+    <w:lsdException w:name="Note Heading" w:semiHidden="1" w:unhideWhenUsed="1"/>
+    <w:lsdException w:name="Body Text 2" w:semiHidden="1" w:unhideWhenUsed="1"/>
+    <w:lsdException w:name="Body Text 3" w:semiHidden="1" w:unhideWhenUsed="1"/>
+    <w:lsdException w:name="Body Text Indent 2" w:semiHidden="1" w:unhideWhenUsed="1"/>
+    <w:lsdException w:name="Body Text Indent 3" w:semiHidden="1" w:unhideWhenUsed="1"/>
+    <w:lsdException w:name="Block Text" w:semiHidden="1" w:unhideWhenUsed="1"/>
+    <w:lsdException w:name="Hyperlink" w:semiHidden="1" w:unhideWhenUsed="1"/>
+    <w:lsdException w:name="FollowedHyperlink" w:semiHidden="1" w:unhideWhenUsed="1"/>
+    <w:lsdException w:name="Strong" w:uiPriority="22" w:qFormat="1"/>
+    <w:lsdException w:name="Emphasis" w:uiPriority="20" w:qFormat="1"/>
+    <w:lsdException w:name="Document Map" w:semiHidden="1" w:unhideWhenUsed="1"/>
+    <w:lsdException w:name="Plain Text" w:semiHidden="1" w:unhideWhenUsed="1"/>
+    <w:lsdException w:name="E-mail Signature" w:semiHidden="1" w:unhideWhenUsed="1"/>
+    <w:lsdException w:name="HTML Top of Form" w:semiHidden="1" w:unhideWhenUsed="1"/>
+    <w:lsdException w:name="HTML Bottom of Form" w:semiHidden="1" w:unhideWhenUsed="1"/>
+    <w:lsdException w:name="Normal (Web)" w:semiHidden="1" w:unhideWhenUsed="1"/>
+    <w:lsdException w:name="HTML Acronym" w:semiHidden="1" w:unhideWhenUsed="1"/>
+    <w:lsdException w:name="HTML Address" w:semiHidden="1" w:unhideWhenUsed="1"/>
+    <w:lsdException w:name="HTML Cite" w:semiHidden="1" w:unhideWhenUsed="1"/>
+    <w:lsdException w:name="HTML Code" w:semiHidden="1" w:unhideWhenUsed="1"/>
+    <w:lsdException w:name="HTML Definition" w:semiHidden="1" w:unhideWhenUsed="1"/>
+    <w:lsdException w:name="HTML Keyboard" w:semiHidden="1" w:unhideWhenUsed="1"/>
+    <w:lsdException w:name="HTML Preformatted" w:semiHidden="1" w:unhideWhenUsed="1"/>
+    <w:lsdException w:name="HTML Sample" w:semiHidden="1" w:unhideWhenUsed="1"/>
+    <w:lsdException w:name="HTML Typewriter" w:semiHidden="1" w:unhideWhenUsed="1"/>
+    <w:lsdException w:name="HTML Variable" w:semiHidden="1" w:unhideWhenUsed="1"/>
+    <w:lsdException w:name="Normal Table" w:semiHidden="1" w:unhideWhenUsed="1"/>
+    <w:lsdException w:name="annotation subject" w:semiHidden="1" w:unhideWhenUsed="1"/>
+    <w:lsdException w:name="No List" w:semiHidden="1" w:unhideWhenUsed="1"/>
+    <w:lsdException w:name="Outline List 1" w:semiHidden="1" w:unhideWhenUsed="1"/>
+    <w:lsdException w:name="Outline List 2" w:semiHidden="1" w:unhideWhenUsed="1"/>
+    <w:lsdException w:name="Outline List 3" w:semiHidden="1" w:unhideWhenUsed="1"/>
+    <w:lsdException w:name="Table Simple 1" w:semiHidden="1" w:unhideWhenUsed="1"/>
+    <w:lsdException w:name="Table Simple 2" w:semiHidden="1" w:unhideWhenUsed="1"/>
+    <w:lsdException w:name="Table Simple 3" w:semiHidden="1" w:unhideWhenUsed="1"/>
+    <w:lsdException w:name="Table Classic 1" w:semiHidden="1" w:unhideWhenUsed="1"/>
+    <w:lsdException w:name="Table Classic 2" w:semiHidden="1" w:unhideWhenUsed="1"/>
+    <w:lsdException w:name="Table Classic 3" w:semiHidden="1" w:unhideWhenUsed="1"/>
+    <w:lsdException w:name="Table Classic 4" w:semiHidden="1" w:unhideWhenUsed="1"/>
+    <w:lsdException w:name="Table Colorful 1" w:semiHidden="1" w:unhideWhenUsed="1"/>
+    <w:lsdException w:name="Table Colorful 2" w:semiHidden="1" w:unhideWhenUsed="1"/>
+    <w:lsdException w:name="Table Colorful 3" w:semiHidden="1" w:unhideWhenUsed="1"/>
+    <w:lsdException w:name="Table Columns 1" w:semiHidden="1" w:unhideWhenUsed="1"/>
+    <w:lsdException w:name="Table Columns 2" w:semiHidden="1" w:unhideWhenUsed="1"/>
+    <w:lsdException w:name="Table Columns 3" w:semiHidden="1" w:unhideWhenUsed="1"/>
+    <w:lsdException w:name="Table Columns 4" w:semiHidden="1" w:unhideWhenUsed="1"/>
+    <w:lsdException w:name="Table Columns 5" w:semiHidden="1" w:unhideWhenUsed="1"/>
+    <w:lsdException w:name="Table Grid 1" w:semiHidden="1" w:unhideWhenUsed="1"/>
+    <w:lsdException w:name="Table Grid 2" w:semiHidden="1" w:unhideWhenUsed="1"/>
+    <w:lsdException w:name="Table Grid 3" w:semiHidden="1" w:unhideWhenUsed="1"/>
+    <w:lsdException w:name="Table Grid 4" w:semiHidden="1" w:unhideWhenUsed="1"/>
+    <w:lsdException w:name="Table Grid 5" w:semiHidden="1" w:unhideWhenUsed="1"/>
+    <w:lsdException w:name="Table Grid 6" w:semiHidden="1" w:unhideWhenUsed="1"/>
+    <w:lsdException w:name="Table Grid 7" w:semiHidden="1" w:unhideWhenUsed="1"/>
+    <w:lsdException w:name="Table Grid 8" w:semiHidden="1" w:unhideWhenUsed="1"/>
+    <w:lsdException w:name="Table List 1" w:semiHidden="1" w:unhideWhenUsed="1"/>
+    <w:lsdException w:name="Table List 2" w:semiHidden="1" w:unhideWhenUsed="1"/>
+    <w:lsdException w:name="Table List 3" w:semiHidden="1" w:unhideWhenUsed="1"/>
+    <w:lsdException w:name="Table List 4" w:semiHidden="1" w:unhideWhenUsed="1"/>
+    <w:lsdException w:name="Table List 5" w:semiHidden="1" w:unhideWhenUsed="1"/>
+    <w:lsdException w:name="Table List 6" w:semiHidden="1" w:unhideWhenUsed="1"/>
+    <w:lsdException w:name="Table List 7" w:semiHidden="1" w:unhideWhenUsed="1"/>
+    <w:lsdException w:name="Table List 8" w:semiHidden="1" w:unhideWhenUsed="1"/>
+    <w:lsdException w:name="Table 3D effects 1" w:semiHidden="1" w:unhideWhenUsed="1"/>
+    <w:lsdException w:name="Table 3D effects 2" w:semiHidden="1" w:unhideWhenUsed="1"/>
+    <w:lsdException w:name="Table 3D effects 3" w:semiHidden="1" w:unhideWhenUsed="1"/>
+    <w:lsdException w:name="Table Contemporary" w:semiHidden="1" w:unhideWhenUsed="1"/>
+    <w:lsdException w:name="Table Elegant" w:semiHidden="1" w:unhideWhenUsed="1"/>
+    <w:lsdException w:name="Table Professional" w:semiHidden="1" w:unhideWhenUsed="1"/>
+    <w:lsdException w:name="Table Subtle 1" w:semiHidden="1" w:unhideWhenUsed="1"/>
+    <w:lsdException w:name="Table Subtle 2" w:semiHidden="1" w:unhideWhenUsed="1"/>
+    <w:lsdException w:name="Table Web 1" w:semiHidden="1" w:unhideWhenUsed="1"/>
+    <w:lsdException w:name="Table Web 2" w:semiHidden="1" w:unhideWhenUsed="1"/>
+    <w:lsdException w:name="Table Web 3" w:semiHidden="1" w:unhideWhenUsed="1"/>
+    <w:lsdException w:name="Balloon Text" w:semiHidden="1" w:unhideWhenUsed="1"/>
+    <w:lsdException w:name="Table Grid" w:uiPriority="39"/>
+    <w:lsdException w:name="Table Theme" w:semiHidden="1" w:unhideWhenUsed="1"/>
+    <w:lsdException w:name="Note Level 1" w:semiHidden="1" w:unhideWhenUsed="1"/>
+    <w:lsdException w:name="Note Level 2" w:semiHidden="1" w:unhideWhenUsed="1"/>
+    <w:lsdException w:name="Note Level 3" w:semiHidden="1" w:unhideWhenUsed="1"/>
+    <w:lsdException w:name="Note Level 4" w:semiHidden="1" w:unhideWhenUsed="1"/>
+    <w:lsdException w:name="Note Level 5" w:semiHidden="1" w:unhideWhenUsed="1"/>
+    <w:lsdException w:name="Note Level 6" w:semiHidden="1" w:unhideWhenUsed="1"/>
+    <w:lsdException w:name="Note Level 7" w:semiHidden="1" w:unhideWhenUsed="1"/>
+    <w:lsdException w:name="Note Level 8" w:semiHidden="1" w:unhideWhenUsed="1"/>
+    <w:lsdException w:name="Note Level 9" w:semiHidden="1" w:unhideWhenUsed="1"/>
+    <w:lsdException w:name="Placeholder Text" w:semiHidden="1"/>
+    <w:lsdException w:name="No Spacing" w:uiPriority="1" w:qFormat="1"/>
+    <w:lsdException w:name="Light Shading" w:uiPriority="60"/>
+    <w:lsdException w:name="Light List" w:uiPriority="61"/>
+    <w:lsdException w:name="Light Grid" w:uiPriority="62"/>
+    <w:lsdException w:name="Medium Shading 1" w:uiPriority="63"/>
+    <w:lsdException w:name="Medium Shading 2" w:uiPriority="64"/>
+    <w:lsdException w:name="Medium List 1" w:uiPriority="65"/>
+    <w:lsdException w:name="Medium List 2" w:uiPriority="66"/>
+    <w:lsdException w:name="Medium Grid 1" w:uiPriority="67"/>
+    <w:lsdException w:name="Medium Grid 2" w:uiPriority="68"/>
+    <w:lsdException w:name="Medium Grid 3" w:uiPriority="69"/>
+    <w:lsdException w:name="Dark List" w:uiPriority="70"/>
+    <w:lsdException w:name="Colorful Shading" w:uiPriority="71"/>
+    <w:lsdException w:name="Colorful List" w:uiPriority="72"/>
+    <w:lsdException w:name="Colorful Grid" w:uiPriority="73"/>
+    <w:lsdException w:name="Light Shading Accent 1" w:uiPriority="60"/>
+    <w:lsdException w:name="Light List Accent 1" w:uiPriority="61"/>
+    <w:lsdException w:name="Light Grid Accent 1" w:uiPriority="62"/>
+    <w:lsdException w:name="Medium Shading 1 Accent 1" w:uiPriority="63"/>
+    <w:lsdException w:name="Medium Shading 2 Accent 1" w:uiPriority="64"/>
+    <w:lsdException w:name="Medium List 1 Accent 1" w:uiPriority="65"/>
+    <w:lsdException w:name="Revision" w:semiHidden="1"/>
+    <w:lsdException w:name="List Paragraph" w:uiPriority="34" w:qFormat="1"/>
+    <w:lsdException w:name="Quote" w:uiPriority="29" w:qFormat="1"/>
+    <w:lsdException w:name="Intense Quote" w:uiPriority="30" w:qFormat="1"/>
+    <w:lsdException w:name="Medium List 2 Accent 1" w:uiPriority="66"/>
+    <w:lsdException w:name="Medium Grid 1 Accent 1" w:uiPriority="67"/>
+    <w:lsdException w:name="Medium Grid 2 Accent 1" w:uiPriority="68"/>
+    <w:lsdException w:name="Medium Grid 3 Accent 1" w:uiPriority="69"/>
+    <w:lsdException w:name="Dark List Accent 1" w:uiPriority="70"/>
+    <w:lsdException w:name="Colorful Shading Accent 1" w:uiPriority="71"/>
+    <w:lsdException w:name="Colorful List Accent 1" w:uiPriority="72"/>
+    <w:lsdException w:name="Colorful Grid Accent 1" w:uiPriority="73"/>
+    <w:lsdException w:name="Light Shading Accent 2" w:uiPriority="60"/>
+    <w:lsdException w:name="Light List Accent 2" w:uiPriority="61"/>
+    <w:lsdException w:name="Light Grid Accent 2" w:uiPriority="62"/>
+    <w:lsdException w:name="Medium Shading 1 Accent 2" w:uiPriority="63"/>
+    <w:lsdException w:name="Medium Shading 2 Accent 2" w:uiPriority="64"/>
+    <w:lsdException w:name="Medium List 1 Accent 2" w:uiPriority="65"/>
+    <w:lsdException w:name="Medium List 2 Accent 2" w:uiPriority="66"/>
+    <w:lsdException w:name="Medium Grid 1 Accent 2" w:uiPriority="67"/>
+    <w:lsdException w:name="Medium Grid 2 Accent 2" w:uiPriority="68"/>
+    <w:lsdException w:name="Medium Grid 3 Accent 2" w:uiPriority="69"/>
+    <w:lsdException w:name="Dark List Accent 2" w:uiPriority="70"/>
+    <w:lsdException w:name="Colorful Shading Accent 2" w:uiPriority="71"/>
+    <w:lsdException w:name="Colorful List Accent 2" w:uiPriority="72"/>
+    <w:lsdException w:name="Colorful Grid Accent 2" w:uiPriority="73"/>
+    <w:lsdException w:name="Light Shading Accent 3" w:uiPriority="60"/>
+    <w:lsdException w:name="Light List Accent 3" w:uiPriority="61"/>
+    <w:lsdException w:name="Light Grid Accent 3" w:uiPriority="62"/>
+    <w:lsdException w:name="Medium Shading 1 Accent 3" w:uiPriority="63"/>
+    <w:lsdException w:name="Medium Shading 2 Accent 3" w:uiPriority="64"/>
+    <w:lsdException w:name="Medium List 1 Accent 3" w:uiPriority="65"/>
+    <w:lsdException w:name="Medium List 2 Accent 3" w:uiPriority="66"/>
+    <w:lsdException w:name="Medium Grid 1 Accent 3" w:uiPriority="67"/>
+    <w:lsdException w:name="Medium Grid 2 Accent 3" w:uiPriority="68"/>
+    <w:lsdException w:name="Medium Grid 3 Accent 3" w:uiPriority="69"/>
+    <w:lsdException w:name="Dark List Accent 3" w:uiPriority="70"/>
+    <w:lsdException w:name="Colorful Shading Accent 3" w:uiPriority="71"/>
+    <w:lsdException w:name="Colorful List Accent 3" w:uiPriority="72"/>
+    <w:lsdException w:name="Colorful Grid Accent 3" w:uiPriority="73"/>
+    <w:lsdException w:name="Light Shading Accent 4" w:uiPriority="60"/>
+    <w:lsdException w:name="Light List Accent 4" w:uiPriority="61"/>
+    <w:lsdException w:name="Light Grid Accent 4" w:uiPriority="62"/>
+    <w:lsdException w:name="Medium Shading 1 Accent 4" w:uiPriority="63"/>
+    <w:lsdException w:name="Medium Shading 2 Accent 4" w:uiPriority="64"/>
+    <w:lsdException w:name="Medium List 1 Accent 4" w:uiPriority="65"/>
+    <w:lsdException w:name="Medium List 2 Accent 4" w:uiPriority="66"/>
+    <w:lsdException w:name="Medium Grid 1 Accent 4" w:uiPriority="67"/>
+    <w:lsdException w:name="Medium Grid 2 Accent 4" w:uiPriority="68"/>
+    <w:lsdException w:name="Medium Grid 3 Accent 4" w:uiPriority="69"/>
+    <w:lsdException w:name="Dark List Accent 4" w:uiPriority="70"/>
+    <w:lsdException w:name="Colorful Shading Accent 4" w:uiPriority="71"/>
+    <w:lsdException w:name="Colorful List Accent 4" w:uiPriority="72"/>
+    <w:lsdException w:name="Colorful Grid Accent 4" w:uiPriority="73"/>
+    <w:lsdException w:name="Light Shading Accent 5" w:uiPriority="60"/>
+    <w:lsdException w:name="Light List Accent 5" w:uiPriority="61"/>
+    <w:lsdException w:name="Light Grid Accent 5" w:uiPriority="62"/>
+    <w:lsdException w:name="Medium Shading 1 Accent 5" w:uiPriority="63"/>
+    <w:lsdException w:name="Medium Shading 2 Accent 5" w:uiPriority="64"/>
+    <w:lsdException w:name="Medium List 1 Accent 5" w:uiPriority="65"/>
+    <w:lsdException w:name="Medium List 2 Accent 5" w:uiPriority="66"/>
+    <w:lsdException w:name="Medium Grid 1 Accent 5" w:uiPriority="67"/>
+    <w:lsdException w:name="Medium Grid 2 Accent 5" w:uiPriority="68"/>
+    <w:lsdException w:name="Medium Grid 3 Accent 5" w:uiPriority="69"/>
+    <w:lsdException w:name="Dark List Accent 5" w:uiPriority="70"/>
+    <w:lsdException w:name="Colorful Shading Accent 5" w:uiPriority="71"/>
+    <w:lsdException w:name="Colorful List Accent 5" w:uiPriority="72"/>
+    <w:lsdException w:name="Colorful Grid Accent 5" w:uiPriority="73"/>
+    <w:lsdException w:name="Light Shading Accent 6" w:uiPriority="60"/>
+    <w:lsdException w:name="Light List Accent 6" w:uiPriority="61"/>
+    <w:lsdException w:name="Light Grid Accent 6" w:uiPriority="62"/>
+    <w:lsdException w:name="Medium Shading 1 Accent 6" w:uiPriority="63"/>
+    <w:lsdException w:name="Medium Shading 2 Accent 6" w:uiPriority="64"/>
+    <w:lsdException w:name="Medium List 1 Accent 6" w:uiPriority="65"/>
+    <w:lsdException w:name="Medium List 2 Accent 6" w:uiPriority="66"/>
+    <w:lsdException w:name="Medium Grid 1 Accent 6" w:uiPriority="67"/>
+    <w:lsdException w:name="Medium Grid 2 Accent 6" w:uiPriority="68"/>
+    <w:lsdException w:name="Medium Grid 3 Accent 6" w:uiPriority="69"/>
+    <w:lsdException w:name="Dark List Accent 6" w:uiPriority="70"/>
+    <w:lsdException w:name="Colorful Shading Accent 6" w:uiPriority="71"/>
+    <w:lsdException w:name="Colorful List Accent 6" w:uiPriority="72"/>
+    <w:lsdException w:name="Colorful Grid Accent 6" w:uiPriority="73"/>
+    <w:lsdException w:name="Subtle Emphasis" w:uiPriority="19" w:qFormat="1"/>
+    <w:lsdException w:name="Intense Emphasis" w:uiPriority="21" w:qFormat="1"/>
+    <w:lsdException w:name="Subtle Reference" w:uiPriority="31" w:qFormat="1"/>
+    <w:lsdException w:name="Intense Reference" w:uiPriority="32" w:qFormat="1"/>
+    <w:lsdException w:name="Book Title" w:uiPriority="33" w:qFormat="1"/>
+    <w:lsdException w:name="Bibliography" w:semiHidden="1" w:uiPriority="37" w:unhideWhenUsed="1"/>
+    <w:lsdException w:name="TOC Heading" w:semiHidden="1" w:uiPriority="39" w:unhideWhenUsed="1" w:qFormat="1"/>
+    <w:lsdException w:name="Plain Table 1" w:uiPriority="41"/>
+    <w:lsdException w:name="Plain Table 2" w:uiPriority="42"/>
+    <w:lsdException w:name="Plain Table 3" w:uiPriority="43"/>
+    <w:lsdException w:name="Plain Table 4" w:uiPriority="44"/>
+    <w:lsdException w:name="Plain Table 5" w:uiPriority="45"/>
+    <w:lsdException w:name="Grid Table Light" w:uiPriority="40"/>
+    <w:lsdException w:name="Grid Table 1 Light" w:uiPriority="46"/>
+    <w:lsdException w:name="Grid Table 2" w:uiPriority="47"/>
+    <w:lsdException w:name="Grid Table 3" w:uiPriority="48"/>
+    <w:lsdException w:name="Grid Table 4" w:uiPriority="49"/>
+    <w:lsdException w:name="Grid Table 5 Dark" w:uiPriority="50"/>
+    <w:lsdException w:name="Grid Table 6 Colorful" w:uiPriority="51"/>
+    <w:lsdException w:name="Grid Table 7 Colorful" w:uiPriority="52"/>
+    <w:lsdException w:name="Grid Table 1 Light Accent 1" w:uiPriority="46"/>
+    <w:lsdException w:name="Grid Table 2 Accent 1" w:uiPriority="47"/>
+    <w:lsdException w:name="Grid Table 3 Accent 1" w:uiPriority="48"/>
+    <w:lsdException w:name="Grid Table 4 Accent 1" w:uiPriority="49"/>
+    <w:lsdException w:name="Grid Table 5 Dark Accent 1" w:uiPriority="50"/>
+    <w:lsdException w:name="Grid Table 6 Colorful Accent 1" w:uiPriority="51"/>
+    <w:lsdException w:name="Grid Table 7 Colorful Accent 1" w:uiPriority="52"/>
+    <w:lsdException w:name="Grid Table 1 Light Accent 2" w:uiPriority="46"/>
+    <w:lsdException w:name="Grid Table 2 Accent 2" w:uiPriority="47"/>
+    <w:lsdException w:name="Grid Table 3 Accent 2" w:uiPriority="48"/>
+    <w:lsdException w:name="Grid Table 4 Accent 2" w:uiPriority="49"/>
+    <w:lsdException w:name="Grid Table 5 Dark Accent 2" w:uiPriority="50"/>
+    <w:lsdException w:name="Grid Table 6 Colorful Accent 2" w:uiPriority="51"/>
+    <w:lsdException w:name="Grid Table 7 Colorful Accent 2" w:uiPriority="52"/>
+    <w:lsdException w:name="Grid Table 1 Light Accent 3" w:uiPriority="46"/>
+    <w:lsdException w:name="Grid Table 2 Accent 3" w:uiPriority="47"/>
+    <w:lsdException w:name="Grid Table 3 Accent 3" w:uiPriority="48"/>
+    <w:lsdException w:name="Grid Table 4 Accent 3" w:uiPriority="49"/>
+    <w:lsdException w:name="Grid Table 5 Dark Accent 3" w:uiPriority="50"/>
+    <w:lsdException w:name="Grid Table 6 Colorful Accent 3" w:uiPriority="51"/>
+    <w:lsdException w:name="Grid Table 7 Colorful Accent 3" w:uiPriority="52"/>
+    <w:lsdException w:name="Grid Table 1 Light Accent 4" w:uiPriority="46"/>
+    <w:lsdException w:name="Grid Table 2 Accent 4" w:uiPriority="47"/>
+    <w:lsdException w:name="Grid Table 3 Accent 4" w:uiPriority="48"/>
+    <w:lsdException w:name="Grid Table 4 Accent 4" w:uiPriority="49"/>
+    <w:lsdException w:name="Grid Table 5 Dark Accent 4" w:uiPriority="50"/>
+    <w:lsdException w:name="Grid Table 6 Colorful Accent 4" w:uiPriority="51"/>
+    <w:lsdException w:name="Grid Table 7 Colorful Accent 4" w:uiPriority="52"/>
+    <w:lsdException w:name="Grid Table 1 Light Accent 5" w:uiPriority="46"/>
+    <w:lsdException w:name="Grid Table 2 Accent 5" w:uiPriority="47"/>
+    <w:lsdException w:name="Grid Table 3 Accent 5" w:uiPriority="48"/>
+    <w:lsdException w:name="Grid Table 4 Accent 5" w:uiPriority="49"/>
+    <w:lsdException w:name="Grid Table 5 Dark Accent 5" w:uiPriority="50"/>
+    <w:lsdException w:name="Grid Table 6 Colorful Accent 5" w:uiPriority="51"/>
+    <w:lsdException w:name="Grid Table 7 Colorful Accent 5" w:uiPriority="52"/>
+    <w:lsdException w:name="Grid Table 1 Light Accent 6" w:uiPriority="46"/>
+    <w:lsdException w:name="Grid Table 2 Accent 6" w:uiPriority="47"/>
+    <w:lsdException w:name="Grid Table 3 Accent 6" w:uiPriority="48"/>
+    <w:lsdException w:name="Grid Table 4 Accent 6" w:uiPriority="49"/>
+    <w:lsdException w:name="Grid Table 5 Dark Accent 6" w:uiPriority="50"/>
+    <w:lsdException w:name="Grid Table 6 Colorful Accent 6" w:uiPriority="51"/>
+    <w:lsdException w:name="Grid Table 7 Colorful Accent 6" w:uiPriority="52"/>
+    <w:lsdException w:name="List Table 1 Light" w:uiPriority="46"/>
+    <w:lsdException w:name="List Table 2" w:uiPriority="47"/>
+    <w:lsdException w:name="List Table 3" w:uiPriority="48"/>
+    <w:lsdException w:name="List Table 4" w:uiPriority="49"/>
+    <w:lsdException w:name="List Table 5 Dark" w:uiPriority="50"/>
+    <w:lsdException w:name="List Table 6 Colorful" w:uiPriority="51"/>
+    <w:lsdException w:name="List Table 7 Colorful" w:uiPriority="52"/>
+    <w:lsdException w:name="List Table 1 Light Accent 1" w:uiPriority="46"/>
+    <w:lsdException w:name="List Table 2 Accent 1" w:uiPriority="47"/>
+    <w:lsdException w:name="List Table 3 Accent 1" w:uiPriority="48"/>
+    <w:lsdException w:name="List Table 4 Accent 1" w:uiPriority="49"/>
+    <w:lsdException w:name="List Table 5 Dark Accent 1" w:uiPriority="50"/>
+    <w:lsdException w:name="List Table 6 Colorful Accent 1" w:uiPriority="51"/>
+    <w:lsdException w:name="List Table 7 Colorful Accent 1" w:uiPriority="52"/>
+    <w:lsdException w:name="List Table 1 Light Accent 2" w:uiPriority="46"/>
+    <w:lsdException w:name="List Table 2 Accent 2" w:uiPriority="47"/>
+    <w:lsdException w:name="List Table 3 Accent 2" w:uiPriority="48"/>
+    <w:lsdException w:name="List Table 4 Accent 2" w:uiPriority="49"/>
+    <w:lsdException w:name="List Table 5 Dark Accent 2" w:uiPriority="50"/>
+    <w:lsdException w:name="List Table 6 Colorful Accent 2" w:uiPriority="51"/>
+    <w:lsdException w:name="List Table 7 Colorful Accent 2" w:uiPriority="52"/>
+    <w:lsdException w:name="List Table 1 Light Accent 3" w:uiPriority="46"/>
+    <w:lsdException w:name="List Table 2 Accent 3" w:uiPriority="47"/>
+    <w:lsdException w:name="List Table 3 Accent 3" w:uiPriority="48"/>
+    <w:lsdException w:name="List Table 4 Accent 3" w:uiPriority="49"/>
+    <w:lsdException w:name="List Table 5 Dark Accent 3" w:uiPriority="50"/>
+    <w:lsdException w:name="List Table 6 Colorful Accent 3" w:uiPriority="51"/>
+    <w:lsdException w:name="List Table 7 Colorful Accent 3" w:uiPriority="52"/>
+    <w:lsdException w:name="List Table 1 Light Accent 4" w:uiPriority="46"/>
+    <w:lsdException w:name="List Table 2 Accent 4" w:uiPriority="47"/>
+    <w:lsdException w:name="List Table 3 Accent 4" w:uiPriority="48"/>
+    <w:lsdException w:name="List Table 4 Accent 4" w:uiPriority="49"/>
+    <w:lsdException w:name="List Table 5 Dark Accent 4" w:uiPriority="50"/>
+    <w:lsdException w:name="List Table 6 Colorful Accent 4" w:uiPriority="51"/>
+    <w:lsdException w:name="List Table 7 Colorful Accent 4" w:uiPriority="52"/>
+    <w:lsdException w:name="List Table 1 Light Accent 5" w:uiPriority="46"/>
+    <w:lsdException w:name="List Table 2 Accent 5" w:uiPriority="47"/>
+    <w:lsdException w:name="List Table 3 Accent 5" w:uiPriority="48"/>
+    <w:lsdException w:name="List Table 4 Accent 5" w:uiPriority="49"/>
+    <w:lsdException w:name="List Table 5 Dark Accent 5" w:uiPriority="50"/>
+    <w:lsdException w:name="List Table 6 Colorful Accent 5" w:uiPriority="51"/>
+    <w:lsdException w:name="List Table 7 Colorful Accent 5" w:uiPriority="52"/>
+    <w:lsdException w:name="List Table 1 Light Accent 6" w:uiPriority="46"/>
+    <w:lsdException w:name="List Table 2 Accent 6" w:uiPriority="47"/>
+    <w:lsdException w:name="List Table 3 Accent 6" w:uiPriority="48"/>
+    <w:lsdException w:name="List Table 4 Accent 6" w:uiPriority="49"/>
+    <w:lsdException w:name="List Table 5 Dark Accent 6" w:uiPriority="50"/>
+    <w:lsdException w:name="List Table 6 Colorful Accent 6" w:uiPriority="51"/>
+    <w:lsdException w:name="List Table 7 Colorful Accent 6" w:uiPriority="52"/>
   </w:latentStyles>
   <w:style w:type="paragraph" w:default="1" w:styleId="Normal">
     <w:name w:val="Normal"/>
     <w:qFormat/>
   </w:style>
-  <w:style w:type="character" w:default="1" w:styleId="Fontepargpadro">
+  <w:style w:type="character" w:default="1" w:styleId="DefaultParagraphFont">
     <w:name w:val="Default Paragraph Font"/>
     <w:uiPriority w:val="1"/>
     <w:semiHidden/>
     <w:unhideWhenUsed/>
   </w:style>
-  <w:style w:type="table" w:default="1" w:styleId="Tabelanormal">
+  <w:style w:type="table" w:default="1" w:styleId="TableNormal">
     <w:name w:val="Normal Table"/>
     <w:uiPriority w:val="99"/>
     <w:semiHidden/>
@@ -3418,7 +3341,7 @@
       </w:tblCellMar>
     </w:tblPr>
   </w:style>
-  <w:style w:type="numbering" w:default="1" w:styleId="Semlista">
+  <w:style w:type="numbering" w:default="1" w:styleId="NoList">
     <w:name w:val="No List"/>
     <w:uiPriority w:val="99"/>
     <w:semiHidden/>
@@ -3443,11 +3366,11 @@
       <w14:ligatures w14:val="none"/>
     </w:rPr>
   </w:style>
-  <w:style w:type="paragraph" w:styleId="Ttulo">
+  <w:style w:type="paragraph" w:styleId="Title">
     <w:name w:val="Title"/>
     <w:basedOn w:val="Normal"/>
     <w:next w:val="Normal"/>
-    <w:link w:val="TtuloChar"/>
+    <w:link w:val="TitleChar"/>
     <w:uiPriority w:val="10"/>
     <w:qFormat/>
     <w:rsid w:val="00056C2D"/>
@@ -3464,10 +3387,10 @@
       <w:szCs w:val="56"/>
     </w:rPr>
   </w:style>
-  <w:style w:type="character" w:customStyle="1" w:styleId="TtuloChar">
-    <w:name w:val="Título Char"/>
-    <w:basedOn w:val="Fontepargpadro"/>
-    <w:link w:val="Ttulo"/>
+  <w:style w:type="character" w:customStyle="1" w:styleId="TitleChar">
+    <w:name w:val="Title Char"/>
+    <w:basedOn w:val="DefaultParagraphFont"/>
+    <w:link w:val="Title"/>
     <w:uiPriority w:val="10"/>
     <w:rsid w:val="00056C2D"/>
     <w:rPr>
@@ -3479,10 +3402,10 @@
       <w:szCs w:val="56"/>
     </w:rPr>
   </w:style>
-  <w:style w:type="paragraph" w:styleId="Textodebalo">
+  <w:style w:type="paragraph" w:styleId="BalloonText">
     <w:name w:val="Balloon Text"/>
     <w:basedOn w:val="Normal"/>
-    <w:link w:val="TextodebaloChar"/>
+    <w:link w:val="BalloonTextChar"/>
     <w:uiPriority w:val="99"/>
     <w:semiHidden/>
     <w:unhideWhenUsed/>
@@ -3496,10 +3419,10 @@
       <w:szCs w:val="16"/>
     </w:rPr>
   </w:style>
-  <w:style w:type="character" w:customStyle="1" w:styleId="TextodebaloChar">
-    <w:name w:val="Texto de balão Char"/>
-    <w:basedOn w:val="Fontepargpadro"/>
-    <w:link w:val="Textodebalo"/>
+  <w:style w:type="character" w:customStyle="1" w:styleId="BalloonTextChar">
+    <w:name w:val="Balloon Text Char"/>
+    <w:basedOn w:val="DefaultParagraphFont"/>
+    <w:link w:val="BalloonText"/>
     <w:uiPriority w:val="99"/>
     <w:semiHidden/>
     <w:rsid w:val="00713ABE"/>
@@ -3509,7 +3432,7 @@
       <w:szCs w:val="16"/>
     </w:rPr>
   </w:style>
-  <w:style w:type="paragraph" w:styleId="PargrafodaLista">
+  <w:style w:type="paragraph" w:styleId="ListParagraph">
     <w:name w:val="List Paragraph"/>
     <w:basedOn w:val="Normal"/>
     <w:uiPriority w:val="34"/>
@@ -3522,306 +3445,7 @@
   </w:style>
   <w:style w:type="character" w:styleId="Hyperlink">
     <w:name w:val="Hyperlink"/>
-    <w:basedOn w:val="Fontepargpadro"/>
-    <w:uiPriority w:val="99"/>
-    <w:unhideWhenUsed/>
-    <w:rsid w:val="0063477D"/>
-    <w:rPr>
-      <w:color w:val="0563C1" w:themeColor="hyperlink"/>
-      <w:u w:val="single"/>
-    </w:rPr>
-  </w:style>
-</w:styles>
-</file>
-
-<file path=word/stylesWithEffects.xml><?xml version="1.0" encoding="utf-8"?>
-<w:styles xmlns:wpc="http://schemas.microsoft.com/office/word/2010/wordprocessingCanvas" xmlns:mc="http://schemas.openxmlformats.org/markup-compatibility/2006" xmlns:o="urn:schemas-microsoft-com:office:office" xmlns:r="http://schemas.openxmlformats.org/officeDocument/2006/relationships" xmlns:m="http://schemas.openxmlformats.org/officeDocument/2006/math" xmlns:v="urn:schemas-microsoft-com:vml" xmlns:wp14="http://schemas.microsoft.com/office/word/2010/wordprocessingDrawing" xmlns:wp="http://schemas.openxmlformats.org/drawingml/2006/wordprocessingDrawing" xmlns:w10="urn:schemas-microsoft-com:office:word" xmlns:w="http://schemas.openxmlformats.org/wordprocessingml/2006/main" xmlns:w14="http://schemas.microsoft.com/office/word/2010/wordml" xmlns:wpg="http://schemas.microsoft.com/office/word/2010/wordprocessingGroup" xmlns:wpi="http://schemas.microsoft.com/office/word/2010/wordprocessingInk" xmlns:wne="http://schemas.microsoft.com/office/word/2006/wordml" xmlns:wps="http://schemas.microsoft.com/office/word/2010/wordprocessingShape" mc:Ignorable="w14 wp14">
-  <w:docDefaults>
-    <w:rPrDefault>
-      <w:rPr>
-        <w:rFonts w:asciiTheme="minorHAnsi" w:eastAsiaTheme="minorHAnsi" w:hAnsiTheme="minorHAnsi" w:cstheme="minorBidi"/>
-        <w:kern w:val="2"/>
-        <w:sz w:val="22"/>
-        <w:szCs w:val="22"/>
-        <w:lang w:val="pt-BR" w:eastAsia="en-US" w:bidi="ar-SA"/>
-        <w14:ligatures w14:val="standard"/>
-      </w:rPr>
-    </w:rPrDefault>
-    <w:pPrDefault>
-      <w:pPr>
-        <w:spacing w:after="160" w:line="259" w:lineRule="auto"/>
-      </w:pPr>
-    </w:pPrDefault>
-  </w:docDefaults>
-  <w:latentStyles w:defLockedState="0" w:defUIPriority="99" w:defSemiHidden="1" w:defUnhideWhenUsed="1" w:defQFormat="0" w:count="267">
-    <w:lsdException w:name="Normal" w:semiHidden="0" w:uiPriority="0" w:unhideWhenUsed="0" w:qFormat="1"/>
-    <w:lsdException w:name="heading 1" w:semiHidden="0" w:uiPriority="9" w:unhideWhenUsed="0" w:qFormat="1"/>
-    <w:lsdException w:name="heading 2" w:uiPriority="9" w:qFormat="1"/>
-    <w:lsdException w:name="heading 3" w:uiPriority="9" w:qFormat="1"/>
-    <w:lsdException w:name="heading 4" w:uiPriority="9" w:qFormat="1"/>
-    <w:lsdException w:name="heading 5" w:uiPriority="9" w:qFormat="1"/>
-    <w:lsdException w:name="heading 6" w:uiPriority="9" w:qFormat="1"/>
-    <w:lsdException w:name="heading 7" w:uiPriority="9" w:qFormat="1"/>
-    <w:lsdException w:name="heading 8" w:uiPriority="9" w:qFormat="1"/>
-    <w:lsdException w:name="heading 9" w:uiPriority="9" w:qFormat="1"/>
-    <w:lsdException w:name="toc 1" w:uiPriority="39"/>
-    <w:lsdException w:name="toc 2" w:uiPriority="39"/>
-    <w:lsdException w:name="toc 3" w:uiPriority="39"/>
-    <w:lsdException w:name="toc 4" w:uiPriority="39"/>
-    <w:lsdException w:name="toc 5" w:uiPriority="39"/>
-    <w:lsdException w:name="toc 6" w:uiPriority="39"/>
-    <w:lsdException w:name="toc 7" w:uiPriority="39"/>
-    <w:lsdException w:name="toc 8" w:uiPriority="39"/>
-    <w:lsdException w:name="toc 9" w:uiPriority="39"/>
-    <w:lsdException w:name="caption" w:uiPriority="35" w:qFormat="1"/>
-    <w:lsdException w:name="Title" w:semiHidden="0" w:uiPriority="10" w:unhideWhenUsed="0" w:qFormat="1"/>
-    <w:lsdException w:name="Default Paragraph Font" w:uiPriority="1"/>
-    <w:lsdException w:name="Subtitle" w:semiHidden="0" w:uiPriority="11" w:unhideWhenUsed="0" w:qFormat="1"/>
-    <w:lsdException w:name="Strong" w:semiHidden="0" w:uiPriority="22" w:unhideWhenUsed="0" w:qFormat="1"/>
-    <w:lsdException w:name="Emphasis" w:semiHidden="0" w:uiPriority="20" w:unhideWhenUsed="0" w:qFormat="1"/>
-    <w:lsdException w:name="Table Grid" w:semiHidden="0" w:uiPriority="39" w:unhideWhenUsed="0"/>
-    <w:lsdException w:name="Placeholder Text" w:unhideWhenUsed="0"/>
-    <w:lsdException w:name="No Spacing" w:semiHidden="0" w:uiPriority="1" w:unhideWhenUsed="0" w:qFormat="1"/>
-    <w:lsdException w:name="Light Shading" w:semiHidden="0" w:uiPriority="60" w:unhideWhenUsed="0"/>
-    <w:lsdException w:name="Light List" w:semiHidden="0" w:uiPriority="61" w:unhideWhenUsed="0"/>
-    <w:lsdException w:name="Light Grid" w:semiHidden="0" w:uiPriority="62" w:unhideWhenUsed="0"/>
-    <w:lsdException w:name="Medium Shading 1" w:semiHidden="0" w:uiPriority="63" w:unhideWhenUsed="0"/>
-    <w:lsdException w:name="Medium Shading 2" w:semiHidden="0" w:uiPriority="64" w:unhideWhenUsed="0"/>
-    <w:lsdException w:name="Medium List 1" w:semiHidden="0" w:uiPriority="65" w:unhideWhenUsed="0"/>
-    <w:lsdException w:name="Medium List 2" w:semiHidden="0" w:uiPriority="66" w:unhideWhenUsed="0"/>
-    <w:lsdException w:name="Medium Grid 1" w:semiHidden="0" w:uiPriority="67" w:unhideWhenUsed="0"/>
-    <w:lsdException w:name="Medium Grid 2" w:semiHidden="0" w:uiPriority="68" w:unhideWhenUsed="0"/>
-    <w:lsdException w:name="Medium Grid 3" w:semiHidden="0" w:uiPriority="69" w:unhideWhenUsed="0"/>
-    <w:lsdException w:name="Dark List" w:semiHidden="0" w:uiPriority="70" w:unhideWhenUsed="0"/>
-    <w:lsdException w:name="Colorful Shading" w:semiHidden="0" w:uiPriority="71" w:unhideWhenUsed="0"/>
-    <w:lsdException w:name="Colorful List" w:semiHidden="0" w:uiPriority="72" w:unhideWhenUsed="0"/>
-    <w:lsdException w:name="Colorful Grid" w:semiHidden="0" w:uiPriority="73" w:unhideWhenUsed="0"/>
-    <w:lsdException w:name="Light Shading Accent 1" w:semiHidden="0" w:uiPriority="60" w:unhideWhenUsed="0"/>
-    <w:lsdException w:name="Light List Accent 1" w:semiHidden="0" w:uiPriority="61" w:unhideWhenUsed="0"/>
-    <w:lsdException w:name="Light Grid Accent 1" w:semiHidden="0" w:uiPriority="62" w:unhideWhenUsed="0"/>
-    <w:lsdException w:name="Medium Shading 1 Accent 1" w:semiHidden="0" w:uiPriority="63" w:unhideWhenUsed="0"/>
-    <w:lsdException w:name="Medium Shading 2 Accent 1" w:semiHidden="0" w:uiPriority="64" w:unhideWhenUsed="0"/>
-    <w:lsdException w:name="Medium List 1 Accent 1" w:semiHidden="0" w:uiPriority="65" w:unhideWhenUsed="0"/>
-    <w:lsdException w:name="Revision" w:unhideWhenUsed="0"/>
-    <w:lsdException w:name="List Paragraph" w:semiHidden="0" w:uiPriority="34" w:unhideWhenUsed="0" w:qFormat="1"/>
-    <w:lsdException w:name="Quote" w:semiHidden="0" w:uiPriority="29" w:unhideWhenUsed="0" w:qFormat="1"/>
-    <w:lsdException w:name="Intense Quote" w:semiHidden="0" w:uiPriority="30" w:unhideWhenUsed="0" w:qFormat="1"/>
-    <w:lsdException w:name="Medium List 2 Accent 1" w:semiHidden="0" w:uiPriority="66" w:unhideWhenUsed="0"/>
-    <w:lsdException w:name="Medium Grid 1 Accent 1" w:semiHidden="0" w:uiPriority="67" w:unhideWhenUsed="0"/>
-    <w:lsdException w:name="Medium Grid 2 Accent 1" w:semiHidden="0" w:uiPriority="68" w:unhideWhenUsed="0"/>
-    <w:lsdException w:name="Medium Grid 3 Accent 1" w:semiHidden="0" w:uiPriority="69" w:unhideWhenUsed="0"/>
-    <w:lsdException w:name="Dark List Accent 1" w:semiHidden="0" w:uiPriority="70" w:unhideWhenUsed="0"/>
-    <w:lsdException w:name="Colorful Shading Accent 1" w:semiHidden="0" w:uiPriority="71" w:unhideWhenUsed="0"/>
-    <w:lsdException w:name="Colorful List Accent 1" w:semiHidden="0" w:uiPriority="72" w:unhideWhenUsed="0"/>
-    <w:lsdException w:name="Colorful Grid Accent 1" w:semiHidden="0" w:uiPriority="73" w:unhideWhenUsed="0"/>
-    <w:lsdException w:name="Light Shading Accent 2" w:semiHidden="0" w:uiPriority="60" w:unhideWhenUsed="0"/>
-    <w:lsdException w:name="Light List Accent 2" w:semiHidden="0" w:uiPriority="61" w:unhideWhenUsed="0"/>
-    <w:lsdException w:name="Light Grid Accent 2" w:semiHidden="0" w:uiPriority="62" w:unhideWhenUsed="0"/>
-    <w:lsdException w:name="Medium Shading 1 Accent 2" w:semiHidden="0" w:uiPriority="63" w:unhideWhenUsed="0"/>
-    <w:lsdException w:name="Medium Shading 2 Accent 2" w:semiHidden="0" w:uiPriority="64" w:unhideWhenUsed="0"/>
-    <w:lsdException w:name="Medium List 1 Accent 2" w:semiHidden="0" w:uiPriority="65" w:unhideWhenUsed="0"/>
-    <w:lsdException w:name="Medium List 2 Accent 2" w:semiHidden="0" w:uiPriority="66" w:unhideWhenUsed="0"/>
-    <w:lsdException w:name="Medium Grid 1 Accent 2" w:semiHidden="0" w:uiPriority="67" w:unhideWhenUsed="0"/>
-    <w:lsdException w:name="Medium Grid 2 Accent 2" w:semiHidden="0" w:uiPriority="68" w:unhideWhenUsed="0"/>
-    <w:lsdException w:name="Medium Grid 3 Accent 2" w:semiHidden="0" w:uiPriority="69" w:unhideWhenUsed="0"/>
-    <w:lsdException w:name="Dark List Accent 2" w:semiHidden="0" w:uiPriority="70" w:unhideWhenUsed="0"/>
-    <w:lsdException w:name="Colorful Shading Accent 2" w:semiHidden="0" w:uiPriority="71" w:unhideWhenUsed="0"/>
-    <w:lsdException w:name="Colorful List Accent 2" w:semiHidden="0" w:uiPriority="72" w:unhideWhenUsed="0"/>
-    <w:lsdException w:name="Colorful Grid Accent 2" w:semiHidden="0" w:uiPriority="73" w:unhideWhenUsed="0"/>
-    <w:lsdException w:name="Light Shading Accent 3" w:semiHidden="0" w:uiPriority="60" w:unhideWhenUsed="0"/>
-    <w:lsdException w:name="Light List Accent 3" w:semiHidden="0" w:uiPriority="61" w:unhideWhenUsed="0"/>
-    <w:lsdException w:name="Light Grid Accent 3" w:semiHidden="0" w:uiPriority="62" w:unhideWhenUsed="0"/>
-    <w:lsdException w:name="Medium Shading 1 Accent 3" w:semiHidden="0" w:uiPriority="63" w:unhideWhenUsed="0"/>
-    <w:lsdException w:name="Medium Shading 2 Accent 3" w:semiHidden="0" w:uiPriority="64" w:unhideWhenUsed="0"/>
-    <w:lsdException w:name="Medium List 1 Accent 3" w:semiHidden="0" w:uiPriority="65" w:unhideWhenUsed="0"/>
-    <w:lsdException w:name="Medium List 2 Accent 3" w:semiHidden="0" w:uiPriority="66" w:unhideWhenUsed="0"/>
-    <w:lsdException w:name="Medium Grid 1 Accent 3" w:semiHidden="0" w:uiPriority="67" w:unhideWhenUsed="0"/>
-    <w:lsdException w:name="Medium Grid 2 Accent 3" w:semiHidden="0" w:uiPriority="68" w:unhideWhenUsed="0"/>
-    <w:lsdException w:name="Medium Grid 3 Accent 3" w:semiHidden="0" w:uiPriority="69" w:unhideWhenUsed="0"/>
-    <w:lsdException w:name="Dark List Accent 3" w:semiHidden="0" w:uiPriority="70" w:unhideWhenUsed="0"/>
-    <w:lsdException w:name="Colorful Shading Accent 3" w:semiHidden="0" w:uiPriority="71" w:unhideWhenUsed="0"/>
-    <w:lsdException w:name="Colorful List Accent 3" w:semiHidden="0" w:uiPriority="72" w:unhideWhenUsed="0"/>
-    <w:lsdException w:name="Colorful Grid Accent 3" w:semiHidden="0" w:uiPriority="73" w:unhideWhenUsed="0"/>
-    <w:lsdException w:name="Light Shading Accent 4" w:semiHidden="0" w:uiPriority="60" w:unhideWhenUsed="0"/>
-    <w:lsdException w:name="Light List Accent 4" w:semiHidden="0" w:uiPriority="61" w:unhideWhenUsed="0"/>
-    <w:lsdException w:name="Light Grid Accent 4" w:semiHidden="0" w:uiPriority="62" w:unhideWhenUsed="0"/>
-    <w:lsdException w:name="Medium Shading 1 Accent 4" w:semiHidden="0" w:uiPriority="63" w:unhideWhenUsed="0"/>
-    <w:lsdException w:name="Medium Shading 2 Accent 4" w:semiHidden="0" w:uiPriority="64" w:unhideWhenUsed="0"/>
-    <w:lsdException w:name="Medium List 1 Accent 4" w:semiHidden="0" w:uiPriority="65" w:unhideWhenUsed="0"/>
-    <w:lsdException w:name="Medium List 2 Accent 4" w:semiHidden="0" w:uiPriority="66" w:unhideWhenUsed="0"/>
-    <w:lsdException w:name="Medium Grid 1 Accent 4" w:semiHidden="0" w:uiPriority="67" w:unhideWhenUsed="0"/>
-    <w:lsdException w:name="Medium Grid 2 Accent 4" w:semiHidden="0" w:uiPriority="68" w:unhideWhenUsed="0"/>
-    <w:lsdException w:name="Medium Grid 3 Accent 4" w:semiHidden="0" w:uiPriority="69" w:unhideWhenUsed="0"/>
-    <w:lsdException w:name="Dark List Accent 4" w:semiHidden="0" w:uiPriority="70" w:unhideWhenUsed="0"/>
-    <w:lsdException w:name="Colorful Shading Accent 4" w:semiHidden="0" w:uiPriority="71" w:unhideWhenUsed="0"/>
-    <w:lsdException w:name="Colorful List Accent 4" w:semiHidden="0" w:uiPriority="72" w:unhideWhenUsed="0"/>
-    <w:lsdException w:name="Colorful Grid Accent 4" w:semiHidden="0" w:uiPriority="73" w:unhideWhenUsed="0"/>
-    <w:lsdException w:name="Light Shading Accent 5" w:semiHidden="0" w:uiPriority="60" w:unhideWhenUsed="0"/>
-    <w:lsdException w:name="Light List Accent 5" w:semiHidden="0" w:uiPriority="61" w:unhideWhenUsed="0"/>
-    <w:lsdException w:name="Light Grid Accent 5" w:semiHidden="0" w:uiPriority="62" w:unhideWhenUsed="0"/>
-    <w:lsdException w:name="Medium Shading 1 Accent 5" w:semiHidden="0" w:uiPriority="63" w:unhideWhenUsed="0"/>
-    <w:lsdException w:name="Medium Shading 2 Accent 5" w:semiHidden="0" w:uiPriority="64" w:unhideWhenUsed="0"/>
-    <w:lsdException w:name="Medium List 1 Accent 5" w:semiHidden="0" w:uiPriority="65" w:unhideWhenUsed="0"/>
-    <w:lsdException w:name="Medium List 2 Accent 5" w:semiHidden="0" w:uiPriority="66" w:unhideWhenUsed="0"/>
-    <w:lsdException w:name="Medium Grid 1 Accent 5" w:semiHidden="0" w:uiPriority="67" w:unhideWhenUsed="0"/>
-    <w:lsdException w:name="Medium Grid 2 Accent 5" w:semiHidden="0" w:uiPriority="68" w:unhideWhenUsed="0"/>
-    <w:lsdException w:name="Medium Grid 3 Accent 5" w:semiHidden="0" w:uiPriority="69" w:unhideWhenUsed="0"/>
-    <w:lsdException w:name="Dark List Accent 5" w:semiHidden="0" w:uiPriority="70" w:unhideWhenUsed="0"/>
-    <w:lsdException w:name="Colorful Shading Accent 5" w:semiHidden="0" w:uiPriority="71" w:unhideWhenUsed="0"/>
-    <w:lsdException w:name="Colorful List Accent 5" w:semiHidden="0" w:uiPriority="72" w:unhideWhenUsed="0"/>
-    <w:lsdException w:name="Colorful Grid Accent 5" w:semiHidden="0" w:uiPriority="73" w:unhideWhenUsed="0"/>
-    <w:lsdException w:name="Light Shading Accent 6" w:semiHidden="0" w:uiPriority="60" w:unhideWhenUsed="0"/>
-    <w:lsdException w:name="Light List Accent 6" w:semiHidden="0" w:uiPriority="61" w:unhideWhenUsed="0"/>
-    <w:lsdException w:name="Light Grid Accent 6" w:semiHidden="0" w:uiPriority="62" w:unhideWhenUsed="0"/>
-    <w:lsdException w:name="Medium Shading 1 Accent 6" w:semiHidden="0" w:uiPriority="63" w:unhideWhenUsed="0"/>
-    <w:lsdException w:name="Medium Shading 2 Accent 6" w:semiHidden="0" w:uiPriority="64" w:unhideWhenUsed="0"/>
-    <w:lsdException w:name="Medium List 1 Accent 6" w:semiHidden="0" w:uiPriority="65" w:unhideWhenUsed="0"/>
-    <w:lsdException w:name="Medium List 2 Accent 6" w:semiHidden="0" w:uiPriority="66" w:unhideWhenUsed="0"/>
-    <w:lsdException w:name="Medium Grid 1 Accent 6" w:semiHidden="0" w:uiPriority="67" w:unhideWhenUsed="0"/>
-    <w:lsdException w:name="Medium Grid 2 Accent 6" w:semiHidden="0" w:uiPriority="68" w:unhideWhenUsed="0"/>
-    <w:lsdException w:name="Medium Grid 3 Accent 6" w:semiHidden="0" w:uiPriority="69" w:unhideWhenUsed="0"/>
-    <w:lsdException w:name="Dark List Accent 6" w:semiHidden="0" w:uiPriority="70" w:unhideWhenUsed="0"/>
-    <w:lsdException w:name="Colorful Shading Accent 6" w:semiHidden="0" w:uiPriority="71" w:unhideWhenUsed="0"/>
-    <w:lsdException w:name="Colorful List Accent 6" w:semiHidden="0" w:uiPriority="72" w:unhideWhenUsed="0"/>
-    <w:lsdException w:name="Colorful Grid Accent 6" w:semiHidden="0" w:uiPriority="73" w:unhideWhenUsed="0"/>
-    <w:lsdException w:name="Subtle Emphasis" w:semiHidden="0" w:uiPriority="19" w:unhideWhenUsed="0" w:qFormat="1"/>
-    <w:lsdException w:name="Intense Emphasis" w:semiHidden="0" w:uiPriority="21" w:unhideWhenUsed="0" w:qFormat="1"/>
-    <w:lsdException w:name="Subtle Reference" w:semiHidden="0" w:uiPriority="31" w:unhideWhenUsed="0" w:qFormat="1"/>
-    <w:lsdException w:name="Intense Reference" w:semiHidden="0" w:uiPriority="32" w:unhideWhenUsed="0" w:qFormat="1"/>
-    <w:lsdException w:name="Book Title" w:semiHidden="0" w:uiPriority="33" w:unhideWhenUsed="0" w:qFormat="1"/>
-    <w:lsdException w:name="Bibliography" w:uiPriority="37"/>
-    <w:lsdException w:name="TOC Heading" w:uiPriority="39" w:qFormat="1"/>
-  </w:latentStyles>
-  <w:style w:type="paragraph" w:default="1" w:styleId="Normal">
-    <w:name w:val="Normal"/>
-    <w:qFormat/>
-  </w:style>
-  <w:style w:type="character" w:default="1" w:styleId="Fontepargpadro">
-    <w:name w:val="Default Paragraph Font"/>
-    <w:uiPriority w:val="1"/>
-    <w:semiHidden/>
-    <w:unhideWhenUsed/>
-  </w:style>
-  <w:style w:type="table" w:default="1" w:styleId="Tabelanormal">
-    <w:name w:val="Normal Table"/>
-    <w:uiPriority w:val="99"/>
-    <w:semiHidden/>
-    <w:unhideWhenUsed/>
-    <w:tblPr>
-      <w:tblInd w:w="0" w:type="dxa"/>
-      <w:tblCellMar>
-        <w:top w:w="0" w:type="dxa"/>
-        <w:left w:w="108" w:type="dxa"/>
-        <w:bottom w:w="0" w:type="dxa"/>
-        <w:right w:w="108" w:type="dxa"/>
-      </w:tblCellMar>
-    </w:tblPr>
-  </w:style>
-  <w:style w:type="numbering" w:default="1" w:styleId="Semlista">
-    <w:name w:val="No List"/>
-    <w:uiPriority w:val="99"/>
-    <w:semiHidden/>
-    <w:unhideWhenUsed/>
-  </w:style>
-  <w:style w:type="paragraph" w:styleId="NormalWeb">
-    <w:name w:val="Normal (Web)"/>
-    <w:basedOn w:val="Normal"/>
-    <w:uiPriority w:val="99"/>
-    <w:semiHidden/>
-    <w:unhideWhenUsed/>
-    <w:rsid w:val="00C645D6"/>
-    <w:pPr>
-      <w:spacing w:before="100" w:beforeAutospacing="1" w:after="100" w:afterAutospacing="1" w:line="240" w:lineRule="auto"/>
-    </w:pPr>
-    <w:rPr>
-      <w:rFonts w:ascii="Times New Roman" w:eastAsiaTheme="minorEastAsia" w:hAnsi="Times New Roman" w:cs="Times New Roman"/>
-      <w:kern w:val="0"/>
-      <w:sz w:val="24"/>
-      <w:szCs w:val="24"/>
-      <w:lang w:eastAsia="pt-BR"/>
-      <w14:ligatures w14:val="none"/>
-    </w:rPr>
-  </w:style>
-  <w:style w:type="paragraph" w:styleId="Ttulo">
-    <w:name w:val="Title"/>
-    <w:basedOn w:val="Normal"/>
-    <w:next w:val="Normal"/>
-    <w:link w:val="TtuloChar"/>
-    <w:uiPriority w:val="10"/>
-    <w:qFormat/>
-    <w:rsid w:val="00056C2D"/>
-    <w:pPr>
-      <w:spacing w:after="0" w:line="216" w:lineRule="auto"/>
-      <w:contextualSpacing/>
-    </w:pPr>
-    <w:rPr>
-      <w:rFonts w:asciiTheme="majorHAnsi" w:eastAsiaTheme="majorEastAsia" w:hAnsiTheme="majorHAnsi" w:cstheme="majorBidi"/>
-      <w:color w:val="404040" w:themeColor="text1" w:themeTint="BF"/>
-      <w:spacing w:val="-10"/>
-      <w:kern w:val="28"/>
-      <w:sz w:val="56"/>
-      <w:szCs w:val="56"/>
-    </w:rPr>
-  </w:style>
-  <w:style w:type="character" w:customStyle="1" w:styleId="TtuloChar">
-    <w:name w:val="Título Char"/>
-    <w:basedOn w:val="Fontepargpadro"/>
-    <w:link w:val="Ttulo"/>
-    <w:uiPriority w:val="10"/>
-    <w:rsid w:val="00056C2D"/>
-    <w:rPr>
-      <w:rFonts w:asciiTheme="majorHAnsi" w:eastAsiaTheme="majorEastAsia" w:hAnsiTheme="majorHAnsi" w:cstheme="majorBidi"/>
-      <w:color w:val="404040" w:themeColor="text1" w:themeTint="BF"/>
-      <w:spacing w:val="-10"/>
-      <w:kern w:val="28"/>
-      <w:sz w:val="56"/>
-      <w:szCs w:val="56"/>
-    </w:rPr>
-  </w:style>
-  <w:style w:type="paragraph" w:styleId="Textodebalo">
-    <w:name w:val="Balloon Text"/>
-    <w:basedOn w:val="Normal"/>
-    <w:link w:val="TextodebaloChar"/>
-    <w:uiPriority w:val="99"/>
-    <w:semiHidden/>
-    <w:unhideWhenUsed/>
-    <w:rsid w:val="00713ABE"/>
-    <w:pPr>
-      <w:spacing w:after="0" w:line="240" w:lineRule="auto"/>
-    </w:pPr>
-    <w:rPr>
-      <w:rFonts w:ascii="Tahoma" w:hAnsi="Tahoma" w:cs="Tahoma"/>
-      <w:sz w:val="16"/>
-      <w:szCs w:val="16"/>
-    </w:rPr>
-  </w:style>
-  <w:style w:type="character" w:customStyle="1" w:styleId="TextodebaloChar">
-    <w:name w:val="Texto de balão Char"/>
-    <w:basedOn w:val="Fontepargpadro"/>
-    <w:link w:val="Textodebalo"/>
-    <w:uiPriority w:val="99"/>
-    <w:semiHidden/>
-    <w:rsid w:val="00713ABE"/>
-    <w:rPr>
-      <w:rFonts w:ascii="Tahoma" w:hAnsi="Tahoma" w:cs="Tahoma"/>
-      <w:sz w:val="16"/>
-      <w:szCs w:val="16"/>
-    </w:rPr>
-  </w:style>
-  <w:style w:type="paragraph" w:styleId="PargrafodaLista">
-    <w:name w:val="List Paragraph"/>
-    <w:basedOn w:val="Normal"/>
-    <w:uiPriority w:val="34"/>
-    <w:qFormat/>
-    <w:rsid w:val="0063477D"/>
-    <w:pPr>
-      <w:ind w:left="720"/>
-      <w:contextualSpacing/>
-    </w:pPr>
-  </w:style>
-  <w:style w:type="character" w:styleId="Hyperlink">
-    <w:name w:val="Hyperlink"/>
-    <w:basedOn w:val="Fontepargpadro"/>
+    <w:basedOn w:val="DefaultParagraphFont"/>
     <w:uiPriority w:val="99"/>
     <w:unhideWhenUsed/>
     <w:rsid w:val="0063477D"/>
@@ -4088,7 +3712,7 @@
   <a:extraClrSchemeLst/>
   <a:extLst>
     <a:ext uri="{05A4C25C-085E-4340-85A3-A5531E510DB2}">
-      <thm15:themeFamily xmlns="" xmlns:thm15="http://schemas.microsoft.com/office/thememl/2012/main" name="Office Theme" id="{62F939B6-93AF-4DB8-9C6B-D6C7DFDC589F}" vid="{4A3C46E8-61CC-4603-A589-7422A47A8E4A}"/>
+      <thm15:themeFamily xmlns:thm15="http://schemas.microsoft.com/office/thememl/2012/main" name="Office Theme" id="{62F939B6-93AF-4DB8-9C6B-D6C7DFDC589F}" vid="{4A3C46E8-61CC-4603-A589-7422A47A8E4A}"/>
     </a:ext>
   </a:extLst>
 </a:theme>
